--- a/document_templates/Contracts/particular/conso_immo/nantissement.docx
+++ b/document_templates/Contracts/particular/conso_immo/nantissement.docx
@@ -223,7 +223,27 @@
           <w:szCs w:val="16"/>
           <w:lang w:val="fr-SN"/>
         </w:rPr>
-        <w:t xml:space="preserve">0 000 000 de francs CFA, ayant son siège social à Libreville, montée au Boulevard Bessieux inscrite au Registre du Commerce et du Crédit Mobilier de Libreville sous le numéro </w:t>
+        <w:t xml:space="preserve">0 000 000 de francs CFA, ayant son siège social à Libreville, montée au Boulevard </w:t>
+      </w:r>
+      <w:proofErr w:type="spellStart"/>
+      <w:r>
+        <w:rPr>
+          <w:rFonts w:ascii="Times New Roman" w:hAnsi="Times New Roman" w:cs="Times New Roman"/>
+          <w:sz w:val="16"/>
+          <w:szCs w:val="16"/>
+          <w:lang w:val="fr-SN"/>
+        </w:rPr>
+        <w:t>Bessieux</w:t>
+      </w:r>
+      <w:proofErr w:type="spellEnd"/>
+      <w:r>
+        <w:rPr>
+          <w:rFonts w:ascii="Times New Roman" w:hAnsi="Times New Roman" w:cs="Times New Roman"/>
+          <w:sz w:val="16"/>
+          <w:szCs w:val="16"/>
+          <w:lang w:val="fr-SN"/>
+        </w:rPr>
+        <w:t xml:space="preserve"> inscrite au Registre du Commerce et du Crédit Mobilier de Libreville sous le numéro </w:t>
       </w:r>
       <w:r>
         <w:rPr>
@@ -538,11 +558,40 @@
       <w:r>
         <w:rPr>
           <w:rFonts w:ascii="Times New Roman" w:hAnsi="Times New Roman"/>
-          <w:b/>
-          <w:sz w:val="16"/>
-          <w:szCs w:val="16"/>
-        </w:rPr>
-        <w:t xml:space="preserve">${verbal_trial.civility} </w:t>
+          <w:bCs/>
+          <w:sz w:val="16"/>
+          <w:szCs w:val="16"/>
+        </w:rPr>
+        <w:t>${</w:t>
+      </w:r>
+      <w:proofErr w:type="spellStart"/>
+      <w:r>
+        <w:rPr>
+          <w:rFonts w:ascii="Times New Roman" w:hAnsi="Times New Roman"/>
+          <w:bCs/>
+          <w:sz w:val="16"/>
+          <w:szCs w:val="16"/>
+        </w:rPr>
+        <w:t>verbal_trial.civility</w:t>
+      </w:r>
+      <w:proofErr w:type="spellEnd"/>
+      <w:r>
+        <w:rPr>
+          <w:rFonts w:ascii="Times New Roman" w:hAnsi="Times New Roman"/>
+          <w:bCs/>
+          <w:sz w:val="16"/>
+          <w:szCs w:val="16"/>
+        </w:rPr>
+        <w:t>}</w:t>
+      </w:r>
+      <w:r>
+        <w:rPr>
+          <w:rFonts w:ascii="Times New Roman" w:hAnsi="Times New Roman"/>
+          <w:b/>
+          <w:sz w:val="16"/>
+          <w:szCs w:val="16"/>
+        </w:rPr>
+        <w:t xml:space="preserve"> </w:t>
       </w:r>
       <w:bookmarkStart w:id="6" w:name="_Hlk182196590"/>
       <w:r>
@@ -552,17 +601,363 @@
           <w:sz w:val="16"/>
           <w:szCs w:val="16"/>
         </w:rPr>
-        <w:t xml:space="preserve">${verbal_trial.applicant_last_name} ${verbal_trial.applicant_first_name}  </w:t>
+        <w:t>${</w:t>
+      </w:r>
+      <w:proofErr w:type="spellStart"/>
+      <w:r>
+        <w:rPr>
+          <w:rFonts w:ascii="Times New Roman" w:hAnsi="Times New Roman"/>
+          <w:b/>
+          <w:sz w:val="16"/>
+          <w:szCs w:val="16"/>
+        </w:rPr>
+        <w:t>verbal_trial.applicant_last_name</w:t>
+      </w:r>
+      <w:proofErr w:type="spellEnd"/>
+      <w:r>
+        <w:rPr>
+          <w:rFonts w:ascii="Times New Roman" w:hAnsi="Times New Roman"/>
+          <w:b/>
+          <w:sz w:val="16"/>
+          <w:szCs w:val="16"/>
+        </w:rPr>
+        <w:t>} ${</w:t>
+      </w:r>
+      <w:proofErr w:type="spellStart"/>
+      <w:r>
+        <w:rPr>
+          <w:rFonts w:ascii="Times New Roman" w:hAnsi="Times New Roman"/>
+          <w:b/>
+          <w:sz w:val="16"/>
+          <w:szCs w:val="16"/>
+        </w:rPr>
+        <w:t>verbal_trial.applicant_first_name</w:t>
+      </w:r>
+      <w:proofErr w:type="spellEnd"/>
+      <w:r>
+        <w:rPr>
+          <w:rFonts w:ascii="Times New Roman" w:hAnsi="Times New Roman"/>
+          <w:b/>
+          <w:sz w:val="16"/>
+          <w:szCs w:val="16"/>
+        </w:rPr>
+        <w:t xml:space="preserve">}  </w:t>
       </w:r>
       <w:bookmarkEnd w:id="6"/>
       <w:r>
         <w:rPr>
           <w:rFonts w:ascii="Times New Roman" w:hAnsi="Times New Roman"/>
-          <w:b/>
-          <w:sz w:val="16"/>
-          <w:szCs w:val="16"/>
-        </w:rPr>
-        <w:t>né le ${representative_birth_date} à ${representative_birth_place}, Titulaire du ${representative_type_of_identity_document}  N°${representative_number_of_identity_document}   délivré le ${representative_date_of_issue_of_identity_document}  par la ${representative_office_delivery, domicilié au ${representative_home_address}, titulaire du compte N° N° ${verbal_trial.account_number}   ouvert dans les livres de COFINA Gabon et répondant au ${representative_phone_number},</w:t>
+          <w:bCs/>
+          <w:sz w:val="16"/>
+          <w:szCs w:val="16"/>
+        </w:rPr>
+        <w:t>né le</w:t>
+      </w:r>
+      <w:r>
+        <w:rPr>
+          <w:rFonts w:ascii="Times New Roman" w:hAnsi="Times New Roman"/>
+          <w:b/>
+          <w:sz w:val="16"/>
+          <w:szCs w:val="16"/>
+        </w:rPr>
+        <w:t xml:space="preserve"> ${</w:t>
+      </w:r>
+      <w:proofErr w:type="spellStart"/>
+      <w:r>
+        <w:rPr>
+          <w:rFonts w:ascii="Times New Roman" w:hAnsi="Times New Roman"/>
+          <w:b/>
+          <w:sz w:val="16"/>
+          <w:szCs w:val="16"/>
+        </w:rPr>
+        <w:t>representative_birth_date</w:t>
+      </w:r>
+      <w:proofErr w:type="spellEnd"/>
+      <w:r>
+        <w:rPr>
+          <w:rFonts w:ascii="Times New Roman" w:hAnsi="Times New Roman"/>
+          <w:b/>
+          <w:sz w:val="16"/>
+          <w:szCs w:val="16"/>
+        </w:rPr>
+        <w:t>} à ${</w:t>
+      </w:r>
+      <w:proofErr w:type="spellStart"/>
+      <w:r>
+        <w:rPr>
+          <w:rFonts w:ascii="Times New Roman" w:hAnsi="Times New Roman"/>
+          <w:b/>
+          <w:sz w:val="16"/>
+          <w:szCs w:val="16"/>
+        </w:rPr>
+        <w:t>representative_birth_place</w:t>
+      </w:r>
+      <w:proofErr w:type="spellEnd"/>
+      <w:r>
+        <w:rPr>
+          <w:rFonts w:ascii="Times New Roman" w:hAnsi="Times New Roman"/>
+          <w:b/>
+          <w:sz w:val="16"/>
+          <w:szCs w:val="16"/>
+        </w:rPr>
+        <w:t xml:space="preserve">}, </w:t>
+      </w:r>
+      <w:r>
+        <w:rPr>
+          <w:rFonts w:ascii="Times New Roman" w:hAnsi="Times New Roman"/>
+          <w:bCs/>
+          <w:sz w:val="16"/>
+          <w:szCs w:val="16"/>
+        </w:rPr>
+        <w:t>Titulaire du</w:t>
+      </w:r>
+      <w:r>
+        <w:rPr>
+          <w:rFonts w:ascii="Times New Roman" w:hAnsi="Times New Roman"/>
+          <w:b/>
+          <w:sz w:val="16"/>
+          <w:szCs w:val="16"/>
+        </w:rPr>
+        <w:t xml:space="preserve"> ${</w:t>
+      </w:r>
+      <w:proofErr w:type="spellStart"/>
+      <w:r>
+        <w:rPr>
+          <w:rFonts w:ascii="Times New Roman" w:hAnsi="Times New Roman"/>
+          <w:b/>
+          <w:sz w:val="16"/>
+          <w:szCs w:val="16"/>
+        </w:rPr>
+        <w:t>representative_type_of_identity_document</w:t>
+      </w:r>
+      <w:proofErr w:type="spellEnd"/>
+      <w:r>
+        <w:rPr>
+          <w:rFonts w:ascii="Times New Roman" w:hAnsi="Times New Roman"/>
+          <w:b/>
+          <w:sz w:val="16"/>
+          <w:szCs w:val="16"/>
+        </w:rPr>
+        <w:t>}  N°${</w:t>
+      </w:r>
+      <w:proofErr w:type="spellStart"/>
+      <w:r>
+        <w:rPr>
+          <w:rFonts w:ascii="Times New Roman" w:hAnsi="Times New Roman"/>
+          <w:b/>
+          <w:sz w:val="16"/>
+          <w:szCs w:val="16"/>
+        </w:rPr>
+        <w:t>representative_number_of_identity_document</w:t>
+      </w:r>
+      <w:proofErr w:type="spellEnd"/>
+      <w:r>
+        <w:rPr>
+          <w:rFonts w:ascii="Times New Roman" w:hAnsi="Times New Roman"/>
+          <w:bCs/>
+          <w:sz w:val="16"/>
+          <w:szCs w:val="16"/>
+        </w:rPr>
+        <w:t>}   délivré le</w:t>
+      </w:r>
+      <w:r>
+        <w:rPr>
+          <w:rFonts w:ascii="Times New Roman" w:hAnsi="Times New Roman"/>
+          <w:b/>
+          <w:sz w:val="16"/>
+          <w:szCs w:val="16"/>
+        </w:rPr>
+        <w:t xml:space="preserve"> ${</w:t>
+      </w:r>
+      <w:proofErr w:type="spellStart"/>
+      <w:r>
+        <w:rPr>
+          <w:rFonts w:ascii="Times New Roman" w:hAnsi="Times New Roman"/>
+          <w:b/>
+          <w:sz w:val="16"/>
+          <w:szCs w:val="16"/>
+        </w:rPr>
+        <w:t>representative_date_of_issue_of_identity_document</w:t>
+      </w:r>
+      <w:proofErr w:type="spellEnd"/>
+      <w:r>
+        <w:rPr>
+          <w:rFonts w:ascii="Times New Roman" w:hAnsi="Times New Roman"/>
+          <w:b/>
+          <w:sz w:val="16"/>
+          <w:szCs w:val="16"/>
+        </w:rPr>
+        <w:t xml:space="preserve">}  </w:t>
+      </w:r>
+      <w:r>
+        <w:rPr>
+          <w:rFonts w:ascii="Times New Roman" w:hAnsi="Times New Roman"/>
+          <w:bCs/>
+          <w:sz w:val="16"/>
+          <w:szCs w:val="16"/>
+        </w:rPr>
+        <w:t>par la</w:t>
+      </w:r>
+      <w:r>
+        <w:rPr>
+          <w:rFonts w:ascii="Times New Roman" w:hAnsi="Times New Roman"/>
+          <w:b/>
+          <w:sz w:val="16"/>
+          <w:szCs w:val="16"/>
+        </w:rPr>
+        <w:t xml:space="preserve"> ${</w:t>
+      </w:r>
+      <w:proofErr w:type="spellStart"/>
+      <w:r>
+        <w:rPr>
+          <w:rFonts w:ascii="Times New Roman" w:hAnsi="Times New Roman"/>
+          <w:b/>
+          <w:sz w:val="16"/>
+          <w:szCs w:val="16"/>
+        </w:rPr>
+        <w:t>representative_office_delivery</w:t>
+      </w:r>
+      <w:proofErr w:type="spellEnd"/>
+      <w:r>
+        <w:rPr>
+          <w:rFonts w:ascii="Times New Roman" w:hAnsi="Times New Roman"/>
+          <w:b/>
+          <w:sz w:val="16"/>
+          <w:szCs w:val="16"/>
+        </w:rPr>
+        <w:t>}</w:t>
+      </w:r>
+      <w:r>
+        <w:rPr>
+          <w:rFonts w:ascii="Times New Roman" w:hAnsi="Times New Roman"/>
+          <w:b/>
+          <w:sz w:val="16"/>
+          <w:szCs w:val="16"/>
+        </w:rPr>
+        <w:t xml:space="preserve">, </w:t>
+      </w:r>
+      <w:r>
+        <w:rPr>
+          <w:rFonts w:ascii="Times New Roman" w:hAnsi="Times New Roman"/>
+          <w:bCs/>
+          <w:sz w:val="16"/>
+          <w:szCs w:val="16"/>
+        </w:rPr>
+        <w:t>domicilié au</w:t>
+      </w:r>
+      <w:r>
+        <w:rPr>
+          <w:rFonts w:ascii="Times New Roman" w:hAnsi="Times New Roman"/>
+          <w:b/>
+          <w:sz w:val="16"/>
+          <w:szCs w:val="16"/>
+        </w:rPr>
+        <w:t xml:space="preserve"> ${</w:t>
+      </w:r>
+      <w:proofErr w:type="spellStart"/>
+      <w:r>
+        <w:rPr>
+          <w:rFonts w:ascii="Times New Roman" w:hAnsi="Times New Roman"/>
+          <w:b/>
+          <w:sz w:val="16"/>
+          <w:szCs w:val="16"/>
+        </w:rPr>
+        <w:t>representative_home_address</w:t>
+      </w:r>
+      <w:proofErr w:type="spellEnd"/>
+      <w:r>
+        <w:rPr>
+          <w:rFonts w:ascii="Times New Roman" w:hAnsi="Times New Roman"/>
+          <w:b/>
+          <w:sz w:val="16"/>
+          <w:szCs w:val="16"/>
+        </w:rPr>
+        <w:t xml:space="preserve">}, </w:t>
+      </w:r>
+      <w:r>
+        <w:rPr>
+          <w:rFonts w:ascii="Times New Roman" w:hAnsi="Times New Roman"/>
+          <w:bCs/>
+          <w:sz w:val="16"/>
+          <w:szCs w:val="16"/>
+        </w:rPr>
+        <w:t xml:space="preserve">titulaire du compte </w:t>
+      </w:r>
+      <w:r>
+        <w:rPr>
+          <w:rFonts w:ascii="Times New Roman" w:hAnsi="Times New Roman"/>
+          <w:b/>
+          <w:sz w:val="16"/>
+          <w:szCs w:val="16"/>
+        </w:rPr>
+        <w:t xml:space="preserve"> N°${</w:t>
+      </w:r>
+      <w:proofErr w:type="spellStart"/>
+      <w:r>
+        <w:rPr>
+          <w:rFonts w:ascii="Times New Roman" w:hAnsi="Times New Roman"/>
+          <w:b/>
+          <w:sz w:val="16"/>
+          <w:szCs w:val="16"/>
+        </w:rPr>
+        <w:t>verbal_trial.account_number</w:t>
+      </w:r>
+      <w:proofErr w:type="spellEnd"/>
+      <w:r>
+        <w:rPr>
+          <w:rFonts w:ascii="Times New Roman" w:hAnsi="Times New Roman"/>
+          <w:bCs/>
+          <w:sz w:val="16"/>
+          <w:szCs w:val="16"/>
+        </w:rPr>
+        <w:t>}   ouvert dans les livres de</w:t>
+      </w:r>
+      <w:r>
+        <w:rPr>
+          <w:rFonts w:ascii="Times New Roman" w:hAnsi="Times New Roman"/>
+          <w:b/>
+          <w:sz w:val="16"/>
+          <w:szCs w:val="16"/>
+        </w:rPr>
+        <w:t xml:space="preserve"> COFINA Gabon </w:t>
+      </w:r>
+      <w:r>
+        <w:rPr>
+          <w:rFonts w:ascii="Times New Roman" w:hAnsi="Times New Roman"/>
+          <w:bCs/>
+          <w:sz w:val="16"/>
+          <w:szCs w:val="16"/>
+        </w:rPr>
+        <w:t>et répondant au</w:t>
+      </w:r>
+      <w:r>
+        <w:rPr>
+          <w:rFonts w:ascii="Times New Roman" w:hAnsi="Times New Roman"/>
+          <w:b/>
+          <w:sz w:val="16"/>
+          <w:szCs w:val="16"/>
+        </w:rPr>
+        <w:t xml:space="preserve"> ${</w:t>
+      </w:r>
+      <w:proofErr w:type="spellStart"/>
+      <w:r>
+        <w:rPr>
+          <w:rFonts w:ascii="Times New Roman" w:hAnsi="Times New Roman"/>
+          <w:b/>
+          <w:sz w:val="16"/>
+          <w:szCs w:val="16"/>
+        </w:rPr>
+        <w:t>representative_phone_number</w:t>
+      </w:r>
+      <w:proofErr w:type="spellEnd"/>
+      <w:r>
+        <w:rPr>
+          <w:rFonts w:ascii="Times New Roman" w:hAnsi="Times New Roman"/>
+          <w:b/>
+          <w:sz w:val="16"/>
+          <w:szCs w:val="16"/>
+        </w:rPr>
+        <w:t>},</w:t>
       </w:r>
     </w:p>
     <w:p>
@@ -833,7 +1228,47 @@
           <w:sz w:val="16"/>
           <w:szCs w:val="16"/>
         </w:rPr>
-        <w:t xml:space="preserve">${verbal_trial.applicant_last_name} ${verbal_trial.applicant_first_name}  </w:t>
+        <w:t>${</w:t>
+      </w:r>
+      <w:proofErr w:type="spellStart"/>
+      <w:r>
+        <w:rPr>
+          <w:rFonts w:ascii="Times New Roman" w:hAnsi="Times New Roman"/>
+          <w:b/>
+          <w:sz w:val="16"/>
+          <w:szCs w:val="16"/>
+        </w:rPr>
+        <w:t>verbal_trial.applicant_last_name</w:t>
+      </w:r>
+      <w:proofErr w:type="spellEnd"/>
+      <w:r>
+        <w:rPr>
+          <w:rFonts w:ascii="Times New Roman" w:hAnsi="Times New Roman"/>
+          <w:b/>
+          <w:sz w:val="16"/>
+          <w:szCs w:val="16"/>
+        </w:rPr>
+        <w:t>} ${</w:t>
+      </w:r>
+      <w:proofErr w:type="spellStart"/>
+      <w:r>
+        <w:rPr>
+          <w:rFonts w:ascii="Times New Roman" w:hAnsi="Times New Roman"/>
+          <w:b/>
+          <w:sz w:val="16"/>
+          <w:szCs w:val="16"/>
+        </w:rPr>
+        <w:t>verbal_trial.applicant_first_name</w:t>
+      </w:r>
+      <w:proofErr w:type="spellEnd"/>
+      <w:r>
+        <w:rPr>
+          <w:rFonts w:ascii="Times New Roman" w:hAnsi="Times New Roman"/>
+          <w:b/>
+          <w:sz w:val="16"/>
+          <w:szCs w:val="16"/>
+        </w:rPr>
+        <w:t xml:space="preserve">}  </w:t>
       </w:r>
       <w:r>
         <w:rPr>
@@ -979,7 +1414,47 @@
           <w:sz w:val="16"/>
           <w:szCs w:val="16"/>
         </w:rPr>
-        <w:t xml:space="preserve">${verbal_trial.applicant_last_name} ${verbal_trial.applicant_first_name}  </w:t>
+        <w:t>${</w:t>
+      </w:r>
+      <w:proofErr w:type="spellStart"/>
+      <w:r>
+        <w:rPr>
+          <w:rFonts w:ascii="Times New Roman" w:hAnsi="Times New Roman"/>
+          <w:b/>
+          <w:sz w:val="16"/>
+          <w:szCs w:val="16"/>
+        </w:rPr>
+        <w:t>verbal_trial.applicant_last_name</w:t>
+      </w:r>
+      <w:proofErr w:type="spellEnd"/>
+      <w:r>
+        <w:rPr>
+          <w:rFonts w:ascii="Times New Roman" w:hAnsi="Times New Roman"/>
+          <w:b/>
+          <w:sz w:val="16"/>
+          <w:szCs w:val="16"/>
+        </w:rPr>
+        <w:t>} ${</w:t>
+      </w:r>
+      <w:proofErr w:type="spellStart"/>
+      <w:r>
+        <w:rPr>
+          <w:rFonts w:ascii="Times New Roman" w:hAnsi="Times New Roman"/>
+          <w:b/>
+          <w:sz w:val="16"/>
+          <w:szCs w:val="16"/>
+        </w:rPr>
+        <w:t>verbal_trial.applicant_first_name</w:t>
+      </w:r>
+      <w:proofErr w:type="spellEnd"/>
+      <w:r>
+        <w:rPr>
+          <w:rFonts w:ascii="Times New Roman" w:hAnsi="Times New Roman"/>
+          <w:b/>
+          <w:sz w:val="16"/>
+          <w:szCs w:val="16"/>
+        </w:rPr>
+        <w:t xml:space="preserve">}  </w:t>
       </w:r>
       <w:r>
         <w:rPr>
@@ -1044,7 +1519,27 @@
           <w:sz w:val="16"/>
           <w:szCs w:val="16"/>
         </w:rPr>
-        <w:t xml:space="preserve">${verbal_trial.amount} </w:t>
+        <w:t>${</w:t>
+      </w:r>
+      <w:proofErr w:type="spellStart"/>
+      <w:r>
+        <w:rPr>
+          <w:rFonts w:ascii="Times New Roman" w:hAnsi="Times New Roman"/>
+          <w:b/>
+          <w:sz w:val="16"/>
+          <w:szCs w:val="16"/>
+        </w:rPr>
+        <w:t>verbal_trial.amount</w:t>
+      </w:r>
+      <w:proofErr w:type="spellEnd"/>
+      <w:r>
+        <w:rPr>
+          <w:rFonts w:ascii="Times New Roman" w:hAnsi="Times New Roman"/>
+          <w:b/>
+          <w:sz w:val="16"/>
+          <w:szCs w:val="16"/>
+        </w:rPr>
+        <w:t xml:space="preserve">} </w:t>
       </w:r>
       <w:r>
         <w:rPr>
@@ -1081,7 +1576,25 @@
           <w:sz w:val="16"/>
           <w:szCs w:val="16"/>
         </w:rPr>
-        <w:t xml:space="preserve">} </w:t>
+        <w:t>}</w:t>
+      </w:r>
+      <w:r>
+        <w:rPr>
+          <w:rFonts w:ascii="Times New Roman" w:hAnsi="Times New Roman"/>
+          <w:b/>
+          <w:sz w:val="16"/>
+          <w:szCs w:val="16"/>
+        </w:rPr>
+        <w:t xml:space="preserve"> </w:t>
+      </w:r>
+      <w:r>
+        <w:rPr>
+          <w:rFonts w:ascii="Times New Roman" w:hAnsi="Times New Roman"/>
+          <w:b/>
+          <w:sz w:val="16"/>
+          <w:szCs w:val="16"/>
+        </w:rPr>
+        <w:t xml:space="preserve"> </w:t>
       </w:r>
       <w:r>
         <w:rPr>
@@ -1180,7 +1693,27 @@
           <w:sz w:val="16"/>
           <w:szCs w:val="16"/>
         </w:rPr>
-        <w:t>Durée : ${verbal_trial.duration} mois</w:t>
+        <w:t>Durée : ${</w:t>
+      </w:r>
+      <w:proofErr w:type="spellStart"/>
+      <w:r>
+        <w:rPr>
+          <w:rFonts w:ascii="Times New Roman" w:hAnsi="Times New Roman"/>
+          <w:b/>
+          <w:sz w:val="16"/>
+          <w:szCs w:val="16"/>
+        </w:rPr>
+        <w:t>verbal_trial.duration</w:t>
+      </w:r>
+      <w:proofErr w:type="spellEnd"/>
+      <w:r>
+        <w:rPr>
+          <w:rFonts w:ascii="Times New Roman" w:hAnsi="Times New Roman"/>
+          <w:b/>
+          <w:sz w:val="16"/>
+          <w:szCs w:val="16"/>
+        </w:rPr>
+        <w:t>} mois</w:t>
       </w:r>
     </w:p>
     <w:p>
@@ -1205,7 +1738,47 @@
           <w:sz w:val="16"/>
           <w:szCs w:val="16"/>
         </w:rPr>
-        <w:t>Taux : ${taux_mensuel} % mensuel soit ${verbal_trial.tax_fee_interest_rate} % annuel</w:t>
+        <w:t>Taux : ${</w:t>
+      </w:r>
+      <w:proofErr w:type="spellStart"/>
+      <w:r>
+        <w:rPr>
+          <w:rFonts w:ascii="Times New Roman" w:hAnsi="Times New Roman"/>
+          <w:b/>
+          <w:sz w:val="16"/>
+          <w:szCs w:val="16"/>
+        </w:rPr>
+        <w:t>taux_mensuel</w:t>
+      </w:r>
+      <w:proofErr w:type="spellEnd"/>
+      <w:r>
+        <w:rPr>
+          <w:rFonts w:ascii="Times New Roman" w:hAnsi="Times New Roman"/>
+          <w:b/>
+          <w:sz w:val="16"/>
+          <w:szCs w:val="16"/>
+        </w:rPr>
+        <w:t>} % mensuel soit ${</w:t>
+      </w:r>
+      <w:proofErr w:type="spellStart"/>
+      <w:r>
+        <w:rPr>
+          <w:rFonts w:ascii="Times New Roman" w:hAnsi="Times New Roman"/>
+          <w:b/>
+          <w:sz w:val="16"/>
+          <w:szCs w:val="16"/>
+        </w:rPr>
+        <w:t>verbal_trial.tax_fee_interest_rate</w:t>
+      </w:r>
+      <w:proofErr w:type="spellEnd"/>
+      <w:r>
+        <w:rPr>
+          <w:rFonts w:ascii="Times New Roman" w:hAnsi="Times New Roman"/>
+          <w:b/>
+          <w:sz w:val="16"/>
+          <w:szCs w:val="16"/>
+        </w:rPr>
+        <w:t>} % annuel</w:t>
       </w:r>
     </w:p>
     <w:p>
@@ -1232,6 +1805,7 @@
         </w:rPr>
         <w:t> Frais de dossier : ${</w:t>
       </w:r>
+      <w:proofErr w:type="spellStart"/>
       <w:r>
         <w:rPr>
           <w:rFonts w:ascii="Times New Roman" w:hAnsi="Times New Roman"/>
@@ -1240,7 +1814,18 @@
           <w:szCs w:val="16"/>
           <w:lang w:val="fr-GA"/>
         </w:rPr>
-        <w:t xml:space="preserve">frais_dossier} </w:t>
+        <w:t>frais_dossier</w:t>
+      </w:r>
+      <w:proofErr w:type="spellEnd"/>
+      <w:r>
+        <w:rPr>
+          <w:rFonts w:ascii="Times New Roman" w:hAnsi="Times New Roman"/>
+          <w:b/>
+          <w:sz w:val="16"/>
+          <w:szCs w:val="16"/>
+          <w:lang w:val="fr-GA"/>
+        </w:rPr>
+        <w:t xml:space="preserve">} </w:t>
       </w:r>
       <w:r>
         <w:rPr>
@@ -1251,6 +1836,7 @@
         </w:rPr>
         <w:t>FCFA soit ${</w:t>
       </w:r>
+      <w:proofErr w:type="spellStart"/>
       <w:r>
         <w:rPr>
           <w:rFonts w:ascii="Times New Roman" w:hAnsi="Times New Roman"/>
@@ -1261,6 +1847,7 @@
         </w:rPr>
         <w:t>verbal_trial.administrative_fees_percentage</w:t>
       </w:r>
+      <w:proofErr w:type="spellEnd"/>
       <w:r>
         <w:rPr>
           <w:rFonts w:ascii="Times New Roman" w:hAnsi="Times New Roman"/>
@@ -1320,6 +1907,7 @@
         </w:rPr>
         <w:t>Assurance : ${</w:t>
       </w:r>
+      <w:proofErr w:type="spellStart"/>
       <w:r>
         <w:rPr>
           <w:rFonts w:ascii="Times New Roman" w:hAnsi="Times New Roman"/>
@@ -1350,6 +1938,7 @@
         </w:rPr>
         <w:t>trial.insurance_premium</w:t>
       </w:r>
+      <w:proofErr w:type="spellEnd"/>
       <w:r>
         <w:rPr>
           <w:rFonts w:ascii="Times New Roman" w:hAnsi="Times New Roman"/>
@@ -1564,6 +2153,7 @@
         </w:rPr>
         <w:t>{</w:t>
       </w:r>
+      <w:proofErr w:type="spellStart"/>
       <w:r>
         <w:rPr>
           <w:rFonts w:ascii="Times New Roman" w:hAnsi="Times New Roman"/>
@@ -1574,15 +2164,36 @@
         </w:rPr>
         <w:t>total_to_pay</w:t>
       </w:r>
-      <w:r>
-        <w:rPr>
-          <w:rFonts w:ascii="Times New Roman" w:hAnsi="Times New Roman"/>
-          <w:b/>
-          <w:bCs/>
-          <w:sz w:val="16"/>
-          <w:szCs w:val="16"/>
-        </w:rPr>
-        <w:t xml:space="preserve">} </w:t>
+      <w:proofErr w:type="spellEnd"/>
+      <w:r>
+        <w:rPr>
+          <w:rFonts w:ascii="Times New Roman" w:hAnsi="Times New Roman"/>
+          <w:b/>
+          <w:bCs/>
+          <w:sz w:val="16"/>
+          <w:szCs w:val="16"/>
+        </w:rPr>
+        <w:t>}</w:t>
+      </w:r>
+      <w:r>
+        <w:rPr>
+          <w:rFonts w:ascii="Times New Roman" w:hAnsi="Times New Roman"/>
+          <w:b/>
+          <w:bCs/>
+          <w:sz w:val="16"/>
+          <w:szCs w:val="16"/>
+        </w:rPr>
+        <w:t xml:space="preserve"> </w:t>
+      </w:r>
+      <w:r>
+        <w:rPr>
+          <w:rFonts w:ascii="Times New Roman" w:hAnsi="Times New Roman"/>
+          <w:b/>
+          <w:bCs/>
+          <w:sz w:val="16"/>
+          <w:szCs w:val="16"/>
+        </w:rPr>
+        <w:t xml:space="preserve"> </w:t>
       </w:r>
       <w:r>
         <w:rPr>
@@ -1668,13 +2279,36 @@
       </w:r>
       <w:r>
         <w:rPr>
-          <w:rFonts w:ascii="Times New Roman" w:hAnsi="Times New Roman" w:cs="Times New Roman"/>
-          <w:b/>
-          <w:bCs/>
-          <w:sz w:val="16"/>
-          <w:szCs w:val="16"/>
-        </w:rPr>
-        <w:t>moderniser ses boxes</w:t>
+          <w:rFonts w:ascii="Times New Roman" w:hAnsi="Times New Roman"/>
+          <w:b/>
+          <w:bCs/>
+          <w:sz w:val="16"/>
+          <w:szCs w:val="16"/>
+        </w:rPr>
+        <w:t>${</w:t>
+      </w:r>
+      <w:proofErr w:type="spellStart"/>
+      <w:r>
+        <w:rPr>
+          <w:rFonts w:ascii="Times New Roman" w:hAnsi="Times New Roman"/>
+          <w:b/>
+          <w:bCs/>
+          <w:sz w:val="16"/>
+          <w:szCs w:val="16"/>
+          <w:lang w:val="fr-GA"/>
+        </w:rPr>
+        <w:t>verbal_trial.purpose_of_financing</w:t>
+      </w:r>
+      <w:proofErr w:type="spellEnd"/>
+      <w:r>
+        <w:rPr>
+          <w:rFonts w:ascii="Times New Roman" w:hAnsi="Times New Roman"/>
+          <w:b/>
+          <w:bCs/>
+          <w:sz w:val="16"/>
+          <w:szCs w:val="16"/>
+        </w:rPr>
+        <w:t>}</w:t>
       </w:r>
       <w:r>
         <w:rPr>
@@ -2624,7 +3258,31 @@
           <w:szCs w:val="16"/>
           <w:lang w:val="en-US"/>
         </w:rPr>
-        <w:t>${guaranteeList}</w:t>
+        <w:t>${</w:t>
+      </w:r>
+      <w:proofErr w:type="spellStart"/>
+      <w:r>
+        <w:rPr>
+          <w:rFonts w:ascii="Times New Roman" w:hAnsi="Times New Roman"/>
+          <w:b/>
+          <w:bCs/>
+          <w:sz w:val="16"/>
+          <w:szCs w:val="16"/>
+          <w:lang w:val="en-US"/>
+        </w:rPr>
+        <w:t>guaranteeList</w:t>
+      </w:r>
+      <w:proofErr w:type="spellEnd"/>
+      <w:r>
+        <w:rPr>
+          <w:rFonts w:ascii="Times New Roman" w:hAnsi="Times New Roman"/>
+          <w:b/>
+          <w:bCs/>
+          <w:sz w:val="16"/>
+          <w:szCs w:val="16"/>
+          <w:lang w:val="en-US"/>
+        </w:rPr>
+        <w:t>}</w:t>
       </w:r>
     </w:p>
     <w:p>
@@ -2697,7 +3355,29 @@
           <w:sz w:val="16"/>
           <w:szCs w:val="16"/>
         </w:rPr>
-        <w:t>${/guaranteeList}</w:t>
+        <w:t>${/</w:t>
+      </w:r>
+      <w:proofErr w:type="spellStart"/>
+      <w:r>
+        <w:rPr>
+          <w:rFonts w:ascii="Times New Roman" w:hAnsi="Times New Roman"/>
+          <w:b/>
+          <w:bCs/>
+          <w:sz w:val="16"/>
+          <w:szCs w:val="16"/>
+        </w:rPr>
+        <w:t>guaranteeList</w:t>
+      </w:r>
+      <w:proofErr w:type="spellEnd"/>
+      <w:r>
+        <w:rPr>
+          <w:rFonts w:ascii="Times New Roman" w:hAnsi="Times New Roman"/>
+          <w:b/>
+          <w:bCs/>
+          <w:sz w:val="16"/>
+          <w:szCs w:val="16"/>
+        </w:rPr>
+        <w:t>}</w:t>
       </w:r>
     </w:p>
     <w:p>
@@ -3161,7 +3841,47 @@
           <w:sz w:val="16"/>
           <w:szCs w:val="16"/>
         </w:rPr>
-        <w:t xml:space="preserve">${verbal_trial.applicant_last_name} ${verbal_trial.applicant_first_name}   </w:t>
+        <w:t>${</w:t>
+      </w:r>
+      <w:proofErr w:type="spellStart"/>
+      <w:r>
+        <w:rPr>
+          <w:rFonts w:ascii="Times New Roman" w:hAnsi="Times New Roman"/>
+          <w:b/>
+          <w:sz w:val="16"/>
+          <w:szCs w:val="16"/>
+        </w:rPr>
+        <w:t>verbal_trial.applicant_last_name</w:t>
+      </w:r>
+      <w:proofErr w:type="spellEnd"/>
+      <w:r>
+        <w:rPr>
+          <w:rFonts w:ascii="Times New Roman" w:hAnsi="Times New Roman"/>
+          <w:b/>
+          <w:sz w:val="16"/>
+          <w:szCs w:val="16"/>
+        </w:rPr>
+        <w:t>} ${</w:t>
+      </w:r>
+      <w:proofErr w:type="spellStart"/>
+      <w:r>
+        <w:rPr>
+          <w:rFonts w:ascii="Times New Roman" w:hAnsi="Times New Roman"/>
+          <w:b/>
+          <w:sz w:val="16"/>
+          <w:szCs w:val="16"/>
+        </w:rPr>
+        <w:t>verbal_trial.applicant_first_name</w:t>
+      </w:r>
+      <w:proofErr w:type="spellEnd"/>
+      <w:r>
+        <w:rPr>
+          <w:rFonts w:ascii="Times New Roman" w:hAnsi="Times New Roman"/>
+          <w:b/>
+          <w:sz w:val="16"/>
+          <w:szCs w:val="16"/>
+        </w:rPr>
+        <w:t xml:space="preserve">}   </w:t>
       </w:r>
       <w:r>
         <w:rPr>
@@ -3231,16 +3951,47 @@
           <w:sz w:val="16"/>
           <w:szCs w:val="16"/>
         </w:rPr>
-        <w:t xml:space="preserve">${verbal_trial.applicant_last_name} ${verbal_trial.applicant_first_name}  </w:t>
-      </w:r>
-      <w:r>
-        <w:rPr>
-          <w:rFonts w:ascii="Times New Roman" w:hAnsi="Times New Roman"/>
-          <w:b/>
-          <w:sz w:val="16"/>
-          <w:szCs w:val="16"/>
-        </w:rPr>
-        <w:t xml:space="preserve"> </w:t>
+        <w:t>${</w:t>
+      </w:r>
+      <w:proofErr w:type="spellStart"/>
+      <w:r>
+        <w:rPr>
+          <w:rFonts w:ascii="Times New Roman" w:hAnsi="Times New Roman"/>
+          <w:b/>
+          <w:sz w:val="16"/>
+          <w:szCs w:val="16"/>
+        </w:rPr>
+        <w:t>verbal_trial.applicant_last_name</w:t>
+      </w:r>
+      <w:proofErr w:type="spellEnd"/>
+      <w:r>
+        <w:rPr>
+          <w:rFonts w:ascii="Times New Roman" w:hAnsi="Times New Roman"/>
+          <w:b/>
+          <w:sz w:val="16"/>
+          <w:szCs w:val="16"/>
+        </w:rPr>
+        <w:t>} ${</w:t>
+      </w:r>
+      <w:proofErr w:type="spellStart"/>
+      <w:r>
+        <w:rPr>
+          <w:rFonts w:ascii="Times New Roman" w:hAnsi="Times New Roman"/>
+          <w:b/>
+          <w:sz w:val="16"/>
+          <w:szCs w:val="16"/>
+        </w:rPr>
+        <w:t>verbal_trial.applicant_first_name</w:t>
+      </w:r>
+      <w:proofErr w:type="spellEnd"/>
+      <w:r>
+        <w:rPr>
+          <w:rFonts w:ascii="Times New Roman" w:hAnsi="Times New Roman"/>
+          <w:b/>
+          <w:sz w:val="16"/>
+          <w:szCs w:val="16"/>
+        </w:rPr>
+        <w:t>}</w:t>
       </w:r>
       <w:r>
         <w:rPr>
@@ -3356,7 +4107,47 @@
           <w:sz w:val="16"/>
           <w:szCs w:val="16"/>
         </w:rPr>
-        <w:t xml:space="preserve">${verbal_trial.applicant_last_name} ${verbal_trial.applicant_first_name}   </w:t>
+        <w:t>${</w:t>
+      </w:r>
+      <w:proofErr w:type="spellStart"/>
+      <w:r>
+        <w:rPr>
+          <w:rFonts w:ascii="Times New Roman" w:hAnsi="Times New Roman"/>
+          <w:b/>
+          <w:sz w:val="16"/>
+          <w:szCs w:val="16"/>
+        </w:rPr>
+        <w:t>verbal_trial.applicant_last_name</w:t>
+      </w:r>
+      <w:proofErr w:type="spellEnd"/>
+      <w:r>
+        <w:rPr>
+          <w:rFonts w:ascii="Times New Roman" w:hAnsi="Times New Roman"/>
+          <w:b/>
+          <w:sz w:val="16"/>
+          <w:szCs w:val="16"/>
+        </w:rPr>
+        <w:t>} ${</w:t>
+      </w:r>
+      <w:proofErr w:type="spellStart"/>
+      <w:r>
+        <w:rPr>
+          <w:rFonts w:ascii="Times New Roman" w:hAnsi="Times New Roman"/>
+          <w:b/>
+          <w:sz w:val="16"/>
+          <w:szCs w:val="16"/>
+        </w:rPr>
+        <w:t>verbal_trial.applicant_first_name</w:t>
+      </w:r>
+      <w:proofErr w:type="spellEnd"/>
+      <w:r>
+        <w:rPr>
+          <w:rFonts w:ascii="Times New Roman" w:hAnsi="Times New Roman"/>
+          <w:b/>
+          <w:sz w:val="16"/>
+          <w:szCs w:val="16"/>
+        </w:rPr>
+        <w:t xml:space="preserve">}   </w:t>
       </w:r>
       <w:r>
         <w:rPr>
@@ -3621,7 +4412,25 @@
           <w:sz w:val="16"/>
           <w:szCs w:val="16"/>
         </w:rPr>
-        <w:t>${current_date}</w:t>
+        <w:t>${</w:t>
+      </w:r>
+      <w:proofErr w:type="spellStart"/>
+      <w:r>
+        <w:rPr>
+          <w:rFonts w:ascii="Times New Roman" w:hAnsi="Times New Roman" w:cs="Times New Roman"/>
+          <w:sz w:val="16"/>
+          <w:szCs w:val="16"/>
+        </w:rPr>
+        <w:t>current_date</w:t>
+      </w:r>
+      <w:proofErr w:type="spellEnd"/>
+      <w:r>
+        <w:rPr>
+          <w:rFonts w:ascii="Times New Roman" w:hAnsi="Times New Roman" w:cs="Times New Roman"/>
+          <w:sz w:val="16"/>
+          <w:szCs w:val="16"/>
+        </w:rPr>
+        <w:t>}</w:t>
       </w:r>
       <w:r>
         <w:rPr>
@@ -5809,6 +6618,7 @@
   <w:style w:type="character" w:default="1" w:styleId="Policepardfaut">
     <w:name w:val="Default Paragraph Font"/>
     <w:uiPriority w:val="1"/>
+    <w:semiHidden/>
     <w:unhideWhenUsed/>
   </w:style>
   <w:style w:type="table" w:default="1" w:styleId="TableauNormal">

--- a/document_templates/Contracts/particular/conso_immo/nantissement.docx
+++ b/document_templates/Contracts/particular/conso_immo/nantissement.docx
@@ -1,6 +1,6 @@
 
 <file path=word/document.xml><?xml version="1.0" encoding="utf-8"?>
-<w:document xmlns:wpc="http://schemas.microsoft.com/office/word/2010/wordprocessingCanvas" xmlns:cx="http://schemas.microsoft.com/office/drawing/2014/chartex" xmlns:cx1="http://schemas.microsoft.com/office/drawing/2015/9/8/chartex" xmlns:cx2="http://schemas.microsoft.com/office/drawing/2015/10/21/chartex" xmlns:cx3="http://schemas.microsoft.com/office/drawing/2016/5/9/chartex" xmlns:cx4="http://schemas.microsoft.com/office/drawing/2016/5/10/chartex" xmlns:cx5="http://schemas.microsoft.com/office/drawing/2016/5/11/chartex" xmlns:cx6="http://schemas.microsoft.com/office/drawing/2016/5/12/chartex" xmlns:cx7="http://schemas.microsoft.com/office/drawing/2016/5/13/chartex" xmlns:cx8="http://schemas.microsoft.com/office/drawing/2016/5/14/chartex" xmlns:mc="http://schemas.openxmlformats.org/markup-compatibility/2006" xmlns:aink="http://schemas.microsoft.com/office/drawing/2016/ink" xmlns:am3d="http://schemas.microsoft.com/office/drawing/2017/model3d" xmlns:o="urn:schemas-microsoft-com:office:office" xmlns:oel="http://schemas.microsoft.com/office/2019/extlst" xmlns:r="http://schemas.openxmlformats.org/officeDocument/2006/relationships" xmlns:m="http://schemas.openxmlformats.org/officeDocument/2006/math" xmlns:v="urn:schemas-microsoft-com:vml" xmlns:wp14="http://schemas.microsoft.com/office/word/2010/wordprocessingDrawing" xmlns:wp="http://schemas.openxmlformats.org/drawingml/2006/wordprocessingDrawing" xmlns:w10="urn:schemas-microsoft-com:office:word" xmlns:w="http://schemas.openxmlformats.org/wordprocessingml/2006/main" xmlns:w14="http://schemas.microsoft.com/office/word/2010/wordml" xmlns:w15="http://schemas.microsoft.com/office/word/2012/wordml" xmlns:w16cex="http://schemas.microsoft.com/office/word/2018/wordml/cex" xmlns:w16cid="http://schemas.microsoft.com/office/word/2016/wordml/cid" xmlns:w16="http://schemas.microsoft.com/office/word/2018/wordml" xmlns:w16du="http://schemas.microsoft.com/office/word/2023/wordml/word16du" xmlns:w16sdtdh="http://schemas.microsoft.com/office/word/2020/wordml/sdtdatahash" xmlns:w16se="http://schemas.microsoft.com/office/word/2015/wordml/symex" xmlns:wpg="http://schemas.microsoft.com/office/word/2010/wordprocessingGroup" xmlns:wpi="http://schemas.microsoft.com/office/word/2010/wordprocessingInk" xmlns:wne="http://schemas.microsoft.com/office/word/2006/wordml" xmlns:wps="http://schemas.microsoft.com/office/word/2010/wordprocessingShape" mc:Ignorable="w14 w15 w16se w16cid w16 w16cex w16sdtdh w16du wp14">
+<w:document xmlns:wpc="http://schemas.microsoft.com/office/word/2010/wordprocessingCanvas" xmlns:cx="http://schemas.microsoft.com/office/drawing/2014/chartex" xmlns:cx1="http://schemas.microsoft.com/office/drawing/2015/9/8/chartex" xmlns:cx2="http://schemas.microsoft.com/office/drawing/2015/10/21/chartex" xmlns:cx3="http://schemas.microsoft.com/office/drawing/2016/5/9/chartex" xmlns:cx4="http://schemas.microsoft.com/office/drawing/2016/5/10/chartex" xmlns:cx5="http://schemas.microsoft.com/office/drawing/2016/5/11/chartex" xmlns:cx6="http://schemas.microsoft.com/office/drawing/2016/5/12/chartex" xmlns:cx7="http://schemas.microsoft.com/office/drawing/2016/5/13/chartex" xmlns:cx8="http://schemas.microsoft.com/office/drawing/2016/5/14/chartex" xmlns:mc="http://schemas.openxmlformats.org/markup-compatibility/2006" xmlns:aink="http://schemas.microsoft.com/office/drawing/2016/ink" xmlns:am3d="http://schemas.microsoft.com/office/drawing/2017/model3d" xmlns:o="urn:schemas-microsoft-com:office:office" xmlns:oel="http://schemas.microsoft.com/office/2019/extlst" xmlns:r="http://schemas.openxmlformats.org/officeDocument/2006/relationships" xmlns:m="http://schemas.openxmlformats.org/officeDocument/2006/math" xmlns:v="urn:schemas-microsoft-com:vml" xmlns:wp14="http://schemas.microsoft.com/office/word/2010/wordprocessingDrawing" xmlns:wp="http://schemas.openxmlformats.org/drawingml/2006/wordprocessingDrawing" xmlns:w10="urn:schemas-microsoft-com:office:word" xmlns:w="http://schemas.openxmlformats.org/wordprocessingml/2006/main" xmlns:w14="http://schemas.microsoft.com/office/word/2010/wordml" xmlns:w15="http://schemas.microsoft.com/office/word/2012/wordml" xmlns:w16cex="http://schemas.microsoft.com/office/word/2018/wordml/cex" xmlns:w16cid="http://schemas.microsoft.com/office/word/2016/wordml/cid" xmlns:w16="http://schemas.microsoft.com/office/word/2018/wordml" xmlns:w16du="http://schemas.microsoft.com/office/word/2023/wordml/word16du" xmlns:w16sdtdh="http://schemas.microsoft.com/office/word/2020/wordml/sdtdatahash" xmlns:w16sdtfl="http://schemas.microsoft.com/office/word/2024/wordml/sdtformatlock" xmlns:w16se="http://schemas.microsoft.com/office/word/2015/wordml/symex" xmlns:wpg="http://schemas.microsoft.com/office/word/2010/wordprocessingGroup" xmlns:wpi="http://schemas.microsoft.com/office/word/2010/wordprocessingInk" xmlns:wne="http://schemas.microsoft.com/office/word/2006/wordml" xmlns:wps="http://schemas.microsoft.com/office/word/2010/wordprocessingShape" mc:Ignorable="w14 w15 w16se w16cid w16 w16cex w16sdtdh w16sdtfl w16du wp14">
   <w:body>
     <w:p>
       <w:pPr>
@@ -357,27 +357,27 @@
           <w:szCs w:val="16"/>
           <w:lang w:val="fr-SN"/>
         </w:rPr>
-        <w:t xml:space="preserve"> est représentée par Monsieur </w:t>
-      </w:r>
-      <w:r>
-        <w:rPr>
-          <w:rFonts w:ascii="Times New Roman" w:hAnsi="Times New Roman" w:cs="Times New Roman"/>
-          <w:b/>
-          <w:bCs/>
+        <w:t xml:space="preserve"> est représentée par </w:t>
+      </w:r>
+      <w:r>
+        <w:rPr>
+          <w:rFonts w:ascii="Times New Roman" w:hAnsi="Times New Roman" w:cs="Times New Roman"/>
           <w:sz w:val="16"/>
           <w:szCs w:val="16"/>
           <w:lang w:val="fr-SN"/>
         </w:rPr>
-        <w:t>El Hadji Mamadou FAYE</w:t>
-      </w:r>
-      <w:r>
-        <w:rPr>
-          <w:rFonts w:ascii="Times New Roman" w:hAnsi="Times New Roman" w:cs="Times New Roman"/>
+        <w:t xml:space="preserve">Madame </w:t>
+      </w:r>
+      <w:r>
+        <w:rPr>
+          <w:rFonts w:ascii="Times New Roman" w:hAnsi="Times New Roman" w:cs="Times New Roman"/>
+          <w:b/>
+          <w:bCs/>
           <w:sz w:val="16"/>
           <w:szCs w:val="16"/>
           <w:lang w:val="fr-SN"/>
         </w:rPr>
-        <w:t xml:space="preserve">, son Directeur </w:t>
+        <w:t>Jenny MVOU</w:t>
       </w:r>
       <w:r>
         <w:rPr>
@@ -386,7 +386,7 @@
           <w:szCs w:val="16"/>
           <w:lang w:val="fr-SN"/>
         </w:rPr>
-        <w:t>Généra</w:t>
+        <w:t>, son Directeur Général Adjointe</w:t>
       </w:r>
       <w:r>
         <w:rPr>
@@ -395,7 +395,7 @@
           <w:szCs w:val="16"/>
           <w:lang w:val="fr-SN"/>
         </w:rPr>
-        <w:t>l,</w:t>
+        <w:t>,</w:t>
       </w:r>
     </w:p>
     <w:p>
@@ -1238,7 +1238,27 @@
           <w:sz w:val="16"/>
           <w:szCs w:val="16"/>
         </w:rPr>
-        <w:t>verbal_trial.applicant_last_name</w:t>
+        <w:t>verbal_</w:t>
+      </w:r>
+      <w:proofErr w:type="gramStart"/>
+      <w:r>
+        <w:rPr>
+          <w:rFonts w:ascii="Times New Roman" w:hAnsi="Times New Roman"/>
+          <w:b/>
+          <w:sz w:val="16"/>
+          <w:szCs w:val="16"/>
+        </w:rPr>
+        <w:t>trial.applicant</w:t>
+      </w:r>
+      <w:proofErr w:type="gramEnd"/>
+      <w:r>
+        <w:rPr>
+          <w:rFonts w:ascii="Times New Roman" w:hAnsi="Times New Roman"/>
+          <w:b/>
+          <w:sz w:val="16"/>
+          <w:szCs w:val="16"/>
+        </w:rPr>
+        <w:t>_last_name</w:t>
       </w:r>
       <w:proofErr w:type="spellEnd"/>
       <w:r>
@@ -1258,7 +1278,37 @@
           <w:sz w:val="16"/>
           <w:szCs w:val="16"/>
         </w:rPr>
-        <w:t>verbal_trial.applicant_first_name</w:t>
+        <w:t>verbal_</w:t>
+      </w:r>
+      <w:proofErr w:type="gramStart"/>
+      <w:r>
+        <w:rPr>
+          <w:rFonts w:ascii="Times New Roman" w:hAnsi="Times New Roman"/>
+          <w:b/>
+          <w:sz w:val="16"/>
+          <w:szCs w:val="16"/>
+        </w:rPr>
+        <w:t>trial.applicant</w:t>
+      </w:r>
+      <w:proofErr w:type="gramEnd"/>
+      <w:r>
+        <w:rPr>
+          <w:rFonts w:ascii="Times New Roman" w:hAnsi="Times New Roman"/>
+          <w:b/>
+          <w:sz w:val="16"/>
+          <w:szCs w:val="16"/>
+        </w:rPr>
+        <w:t>_first_</w:t>
+      </w:r>
+      <w:proofErr w:type="gramStart"/>
+      <w:r>
+        <w:rPr>
+          <w:rFonts w:ascii="Times New Roman" w:hAnsi="Times New Roman"/>
+          <w:b/>
+          <w:sz w:val="16"/>
+          <w:szCs w:val="16"/>
+        </w:rPr>
+        <w:t>name</w:t>
       </w:r>
       <w:proofErr w:type="spellEnd"/>
       <w:r>
@@ -1280,6 +1330,7 @@
         <w:t xml:space="preserve"> </w:t>
       </w:r>
       <w:bookmarkEnd w:id="8"/>
+      <w:proofErr w:type="gramEnd"/>
       <w:r>
         <w:rPr>
           <w:rFonts w:ascii="Times New Roman" w:hAnsi="Times New Roman" w:cs="Times New Roman"/>
@@ -1424,7 +1475,27 @@
           <w:sz w:val="16"/>
           <w:szCs w:val="16"/>
         </w:rPr>
-        <w:t>verbal_trial.applicant_last_name</w:t>
+        <w:t>verbal_</w:t>
+      </w:r>
+      <w:proofErr w:type="gramStart"/>
+      <w:r>
+        <w:rPr>
+          <w:rFonts w:ascii="Times New Roman" w:hAnsi="Times New Roman"/>
+          <w:b/>
+          <w:sz w:val="16"/>
+          <w:szCs w:val="16"/>
+        </w:rPr>
+        <w:t>trial.applicant</w:t>
+      </w:r>
+      <w:proofErr w:type="gramEnd"/>
+      <w:r>
+        <w:rPr>
+          <w:rFonts w:ascii="Times New Roman" w:hAnsi="Times New Roman"/>
+          <w:b/>
+          <w:sz w:val="16"/>
+          <w:szCs w:val="16"/>
+        </w:rPr>
+        <w:t>_last_name</w:t>
       </w:r>
       <w:proofErr w:type="spellEnd"/>
       <w:r>
@@ -1444,7 +1515,37 @@
           <w:sz w:val="16"/>
           <w:szCs w:val="16"/>
         </w:rPr>
-        <w:t>verbal_trial.applicant_first_name</w:t>
+        <w:t>verbal_</w:t>
+      </w:r>
+      <w:proofErr w:type="gramStart"/>
+      <w:r>
+        <w:rPr>
+          <w:rFonts w:ascii="Times New Roman" w:hAnsi="Times New Roman"/>
+          <w:b/>
+          <w:sz w:val="16"/>
+          <w:szCs w:val="16"/>
+        </w:rPr>
+        <w:t>trial.applicant</w:t>
+      </w:r>
+      <w:proofErr w:type="gramEnd"/>
+      <w:r>
+        <w:rPr>
+          <w:rFonts w:ascii="Times New Roman" w:hAnsi="Times New Roman"/>
+          <w:b/>
+          <w:sz w:val="16"/>
+          <w:szCs w:val="16"/>
+        </w:rPr>
+        <w:t>_first_</w:t>
+      </w:r>
+      <w:proofErr w:type="gramStart"/>
+      <w:r>
+        <w:rPr>
+          <w:rFonts w:ascii="Times New Roman" w:hAnsi="Times New Roman"/>
+          <w:b/>
+          <w:sz w:val="16"/>
+          <w:szCs w:val="16"/>
+        </w:rPr>
+        <w:t>name</w:t>
       </w:r>
       <w:proofErr w:type="spellEnd"/>
       <w:r>
@@ -1462,7 +1563,16 @@
           <w:sz w:val="16"/>
           <w:szCs w:val="16"/>
         </w:rPr>
-        <w:t xml:space="preserve">, </w:t>
+        <w:t>,</w:t>
+      </w:r>
+      <w:proofErr w:type="gramEnd"/>
+      <w:r>
+        <w:rPr>
+          <w:rFonts w:ascii="Times New Roman" w:hAnsi="Times New Roman" w:cs="Times New Roman"/>
+          <w:sz w:val="16"/>
+          <w:szCs w:val="16"/>
+        </w:rPr>
+        <w:t xml:space="preserve"> </w:t>
       </w:r>
       <w:r>
         <w:rPr>
@@ -1529,37 +1639,58 @@
           <w:sz w:val="16"/>
           <w:szCs w:val="16"/>
         </w:rPr>
+        <w:t>verbal_</w:t>
+      </w:r>
+      <w:proofErr w:type="gramStart"/>
+      <w:r>
+        <w:rPr>
+          <w:rFonts w:ascii="Times New Roman" w:hAnsi="Times New Roman"/>
+          <w:b/>
+          <w:sz w:val="16"/>
+          <w:szCs w:val="16"/>
+        </w:rPr>
+        <w:t>trial.amount</w:t>
+      </w:r>
+      <w:proofErr w:type="spellEnd"/>
+      <w:proofErr w:type="gramEnd"/>
+      <w:r>
+        <w:rPr>
+          <w:rFonts w:ascii="Times New Roman" w:hAnsi="Times New Roman"/>
+          <w:b/>
+          <w:sz w:val="16"/>
+          <w:szCs w:val="16"/>
+        </w:rPr>
+        <w:t xml:space="preserve">} </w:t>
+      </w:r>
+      <w:r>
+        <w:rPr>
+          <w:rFonts w:ascii="Times New Roman" w:hAnsi="Times New Roman" w:cs="Times New Roman"/>
+          <w:b/>
+          <w:bCs/>
+          <w:sz w:val="16"/>
+          <w:szCs w:val="16"/>
+        </w:rPr>
+        <w:t>FCFA (</w:t>
+      </w:r>
+      <w:r>
+        <w:rPr>
+          <w:rFonts w:ascii="Times New Roman" w:hAnsi="Times New Roman"/>
+          <w:b/>
+          <w:sz w:val="16"/>
+          <w:szCs w:val="16"/>
+        </w:rPr>
+        <w:t>${</w:t>
+      </w:r>
+      <w:proofErr w:type="gramStart"/>
+      <w:r>
+        <w:rPr>
+          <w:rFonts w:ascii="Times New Roman" w:hAnsi="Times New Roman"/>
+          <w:b/>
+          <w:sz w:val="16"/>
+          <w:szCs w:val="16"/>
+        </w:rPr>
         <w:t>verbal_trial.amount</w:t>
       </w:r>
-      <w:proofErr w:type="spellEnd"/>
-      <w:r>
-        <w:rPr>
-          <w:rFonts w:ascii="Times New Roman" w:hAnsi="Times New Roman"/>
-          <w:b/>
-          <w:sz w:val="16"/>
-          <w:szCs w:val="16"/>
-        </w:rPr>
-        <w:t xml:space="preserve">} </w:t>
-      </w:r>
-      <w:r>
-        <w:rPr>
-          <w:rFonts w:ascii="Times New Roman" w:hAnsi="Times New Roman" w:cs="Times New Roman"/>
-          <w:b/>
-          <w:bCs/>
-          <w:sz w:val="16"/>
-          <w:szCs w:val="16"/>
-        </w:rPr>
-        <w:t>FCFA (</w:t>
-      </w:r>
-      <w:r>
-        <w:rPr>
-          <w:rFonts w:ascii="Times New Roman" w:hAnsi="Times New Roman"/>
-          <w:b/>
-          <w:sz w:val="16"/>
-          <w:szCs w:val="16"/>
-        </w:rPr>
-        <w:t>${verbal_trial.amount</w:t>
-      </w:r>
       <w:r>
         <w:rPr>
           <w:rFonts w:ascii="Times New Roman" w:hAnsi="Times New Roman"/>
@@ -1604,7 +1735,18 @@
           <w:sz w:val="16"/>
           <w:szCs w:val="16"/>
         </w:rPr>
-        <w:t xml:space="preserve">francs CFA) </w:t>
+        <w:t>francs</w:t>
+      </w:r>
+      <w:proofErr w:type="gramEnd"/>
+      <w:r>
+        <w:rPr>
+          <w:rFonts w:ascii="Times New Roman" w:hAnsi="Times New Roman" w:cs="Times New Roman"/>
+          <w:b/>
+          <w:bCs/>
+          <w:sz w:val="16"/>
+          <w:szCs w:val="16"/>
+        </w:rPr>
+        <w:t xml:space="preserve"> CFA) </w:t>
       </w:r>
       <w:r>
         <w:rPr>
@@ -1703,9 +1845,20 @@
           <w:sz w:val="16"/>
           <w:szCs w:val="16"/>
         </w:rPr>
-        <w:t>verbal_trial.duration</w:t>
+        <w:t>verbal_</w:t>
+      </w:r>
+      <w:proofErr w:type="gramStart"/>
+      <w:r>
+        <w:rPr>
+          <w:rFonts w:ascii="Times New Roman" w:hAnsi="Times New Roman"/>
+          <w:b/>
+          <w:sz w:val="16"/>
+          <w:szCs w:val="16"/>
+        </w:rPr>
+        <w:t>trial.duration</w:t>
       </w:r>
       <w:proofErr w:type="spellEnd"/>
+      <w:proofErr w:type="gramEnd"/>
       <w:r>
         <w:rPr>
           <w:rFonts w:ascii="Times New Roman" w:hAnsi="Times New Roman"/>
@@ -1845,7 +1998,40 @@
           <w:szCs w:val="16"/>
           <w:lang w:val="fr-GA"/>
         </w:rPr>
-        <w:t>verbal_trial.administrative_fees_percentage</w:t>
+        <w:t>verbal_</w:t>
+      </w:r>
+      <w:proofErr w:type="gramStart"/>
+      <w:r>
+        <w:rPr>
+          <w:rFonts w:ascii="Times New Roman" w:hAnsi="Times New Roman"/>
+          <w:b/>
+          <w:sz w:val="16"/>
+          <w:szCs w:val="16"/>
+          <w:lang w:val="fr-GA"/>
+        </w:rPr>
+        <w:t>trial.administrative</w:t>
+      </w:r>
+      <w:proofErr w:type="gramEnd"/>
+      <w:r>
+        <w:rPr>
+          <w:rFonts w:ascii="Times New Roman" w:hAnsi="Times New Roman"/>
+          <w:b/>
+          <w:sz w:val="16"/>
+          <w:szCs w:val="16"/>
+          <w:lang w:val="fr-GA"/>
+        </w:rPr>
+        <w:t>_fees_</w:t>
+      </w:r>
+      <w:proofErr w:type="gramStart"/>
+      <w:r>
+        <w:rPr>
+          <w:rFonts w:ascii="Times New Roman" w:hAnsi="Times New Roman"/>
+          <w:b/>
+          <w:sz w:val="16"/>
+          <w:szCs w:val="16"/>
+          <w:lang w:val="fr-GA"/>
+        </w:rPr>
+        <w:t>percentage</w:t>
       </w:r>
       <w:proofErr w:type="spellEnd"/>
       <w:r>
@@ -1857,6 +2043,7 @@
         </w:rPr>
         <w:t>}%</w:t>
       </w:r>
+      <w:proofErr w:type="gramEnd"/>
     </w:p>
     <w:p>
       <w:pPr>
@@ -1928,6 +2115,7 @@
         </w:rPr>
         <w:t>_</w:t>
       </w:r>
+      <w:proofErr w:type="gramStart"/>
       <w:r>
         <w:rPr>
           <w:rFonts w:ascii="Times New Roman" w:hAnsi="Times New Roman"/>
@@ -1936,7 +2124,18 @@
           <w:szCs w:val="16"/>
           <w:lang w:val="fr-GA"/>
         </w:rPr>
-        <w:t>trial.insurance_premium</w:t>
+        <w:t>trial.insurance</w:t>
+      </w:r>
+      <w:proofErr w:type="gramEnd"/>
+      <w:r>
+        <w:rPr>
+          <w:rFonts w:ascii="Times New Roman" w:hAnsi="Times New Roman"/>
+          <w:b/>
+          <w:sz w:val="16"/>
+          <w:szCs w:val="16"/>
+          <w:lang w:val="fr-GA"/>
+        </w:rPr>
+        <w:t>_premium</w:t>
       </w:r>
       <w:proofErr w:type="spellEnd"/>
       <w:r>
@@ -2162,7 +2361,18 @@
           <w:sz w:val="16"/>
           <w:szCs w:val="16"/>
         </w:rPr>
-        <w:t>total_to_pay</w:t>
+        <w:t>total_to_</w:t>
+      </w:r>
+      <w:proofErr w:type="gramStart"/>
+      <w:r>
+        <w:rPr>
+          <w:rFonts w:ascii="Times New Roman" w:hAnsi="Times New Roman"/>
+          <w:b/>
+          <w:bCs/>
+          <w:sz w:val="16"/>
+          <w:szCs w:val="16"/>
+        </w:rPr>
+        <w:t>pay</w:t>
       </w:r>
       <w:proofErr w:type="spellEnd"/>
       <w:r>
@@ -2203,7 +2413,18 @@
           <w:sz w:val="16"/>
           <w:szCs w:val="16"/>
         </w:rPr>
-        <w:t>FCFA (</w:t>
+        <w:t>FCFA</w:t>
+      </w:r>
+      <w:proofErr w:type="gramEnd"/>
+      <w:r>
+        <w:rPr>
+          <w:rFonts w:ascii="Times New Roman" w:hAnsi="Times New Roman"/>
+          <w:b/>
+          <w:bCs/>
+          <w:sz w:val="16"/>
+          <w:szCs w:val="16"/>
+        </w:rPr>
+        <w:t xml:space="preserve"> (</w:t>
       </w:r>
       <w:r>
         <w:rPr>
@@ -2297,7 +2518,31 @@
           <w:szCs w:val="16"/>
           <w:lang w:val="fr-GA"/>
         </w:rPr>
-        <w:t>verbal_trial.purpose_of_financing</w:t>
+        <w:t>verbal_</w:t>
+      </w:r>
+      <w:proofErr w:type="gramStart"/>
+      <w:r>
+        <w:rPr>
+          <w:rFonts w:ascii="Times New Roman" w:hAnsi="Times New Roman"/>
+          <w:b/>
+          <w:bCs/>
+          <w:sz w:val="16"/>
+          <w:szCs w:val="16"/>
+          <w:lang w:val="fr-GA"/>
+        </w:rPr>
+        <w:t>trial.purpose</w:t>
+      </w:r>
+      <w:proofErr w:type="gramEnd"/>
+      <w:r>
+        <w:rPr>
+          <w:rFonts w:ascii="Times New Roman" w:hAnsi="Times New Roman"/>
+          <w:b/>
+          <w:bCs/>
+          <w:sz w:val="16"/>
+          <w:szCs w:val="16"/>
+          <w:lang w:val="fr-GA"/>
+        </w:rPr>
+        <w:t>_of_financing</w:t>
       </w:r>
       <w:proofErr w:type="spellEnd"/>
       <w:r>
@@ -3851,7 +4096,27 @@
           <w:sz w:val="16"/>
           <w:szCs w:val="16"/>
         </w:rPr>
-        <w:t>verbal_trial.applicant_last_name</w:t>
+        <w:t>verbal_</w:t>
+      </w:r>
+      <w:proofErr w:type="gramStart"/>
+      <w:r>
+        <w:rPr>
+          <w:rFonts w:ascii="Times New Roman" w:hAnsi="Times New Roman"/>
+          <w:b/>
+          <w:sz w:val="16"/>
+          <w:szCs w:val="16"/>
+        </w:rPr>
+        <w:t>trial.applicant</w:t>
+      </w:r>
+      <w:proofErr w:type="gramEnd"/>
+      <w:r>
+        <w:rPr>
+          <w:rFonts w:ascii="Times New Roman" w:hAnsi="Times New Roman"/>
+          <w:b/>
+          <w:sz w:val="16"/>
+          <w:szCs w:val="16"/>
+        </w:rPr>
+        <w:t>_last_name</w:t>
       </w:r>
       <w:proofErr w:type="spellEnd"/>
       <w:r>
@@ -3871,7 +4136,37 @@
           <w:sz w:val="16"/>
           <w:szCs w:val="16"/>
         </w:rPr>
-        <w:t>verbal_trial.applicant_first_name</w:t>
+        <w:t>verbal_</w:t>
+      </w:r>
+      <w:proofErr w:type="gramStart"/>
+      <w:r>
+        <w:rPr>
+          <w:rFonts w:ascii="Times New Roman" w:hAnsi="Times New Roman"/>
+          <w:b/>
+          <w:sz w:val="16"/>
+          <w:szCs w:val="16"/>
+        </w:rPr>
+        <w:t>trial.applicant</w:t>
+      </w:r>
+      <w:proofErr w:type="gramEnd"/>
+      <w:r>
+        <w:rPr>
+          <w:rFonts w:ascii="Times New Roman" w:hAnsi="Times New Roman"/>
+          <w:b/>
+          <w:sz w:val="16"/>
+          <w:szCs w:val="16"/>
+        </w:rPr>
+        <w:t>_first_</w:t>
+      </w:r>
+      <w:proofErr w:type="gramStart"/>
+      <w:r>
+        <w:rPr>
+          <w:rFonts w:ascii="Times New Roman" w:hAnsi="Times New Roman"/>
+          <w:b/>
+          <w:sz w:val="16"/>
+          <w:szCs w:val="16"/>
+        </w:rPr>
+        <w:t>name</w:t>
       </w:r>
       <w:proofErr w:type="spellEnd"/>
       <w:r>
@@ -3883,6 +4178,7 @@
         </w:rPr>
         <w:t xml:space="preserve">}   </w:t>
       </w:r>
+      <w:proofErr w:type="gramEnd"/>
       <w:r>
         <w:rPr>
           <w:rFonts w:ascii="Times New Roman" w:hAnsi="Times New Roman" w:cs="Times New Roman"/>
@@ -3961,7 +4257,27 @@
           <w:sz w:val="16"/>
           <w:szCs w:val="16"/>
         </w:rPr>
-        <w:t>verbal_trial.applicant_last_name</w:t>
+        <w:t>verbal_</w:t>
+      </w:r>
+      <w:proofErr w:type="gramStart"/>
+      <w:r>
+        <w:rPr>
+          <w:rFonts w:ascii="Times New Roman" w:hAnsi="Times New Roman"/>
+          <w:b/>
+          <w:sz w:val="16"/>
+          <w:szCs w:val="16"/>
+        </w:rPr>
+        <w:t>trial.applicant</w:t>
+      </w:r>
+      <w:proofErr w:type="gramEnd"/>
+      <w:r>
+        <w:rPr>
+          <w:rFonts w:ascii="Times New Roman" w:hAnsi="Times New Roman"/>
+          <w:b/>
+          <w:sz w:val="16"/>
+          <w:szCs w:val="16"/>
+        </w:rPr>
+        <w:t>_last_name</w:t>
       </w:r>
       <w:proofErr w:type="spellEnd"/>
       <w:r>
@@ -3981,7 +4297,27 @@
           <w:sz w:val="16"/>
           <w:szCs w:val="16"/>
         </w:rPr>
-        <w:t>verbal_trial.applicant_first_name</w:t>
+        <w:t>verbal_</w:t>
+      </w:r>
+      <w:proofErr w:type="gramStart"/>
+      <w:r>
+        <w:rPr>
+          <w:rFonts w:ascii="Times New Roman" w:hAnsi="Times New Roman"/>
+          <w:b/>
+          <w:sz w:val="16"/>
+          <w:szCs w:val="16"/>
+        </w:rPr>
+        <w:t>trial.applicant</w:t>
+      </w:r>
+      <w:proofErr w:type="gramEnd"/>
+      <w:r>
+        <w:rPr>
+          <w:rFonts w:ascii="Times New Roman" w:hAnsi="Times New Roman"/>
+          <w:b/>
+          <w:sz w:val="16"/>
+          <w:szCs w:val="16"/>
+        </w:rPr>
+        <w:t>_first_name</w:t>
       </w:r>
       <w:proofErr w:type="spellEnd"/>
       <w:r>
@@ -4117,7 +4453,27 @@
           <w:sz w:val="16"/>
           <w:szCs w:val="16"/>
         </w:rPr>
-        <w:t>verbal_trial.applicant_last_name</w:t>
+        <w:t>verbal_</w:t>
+      </w:r>
+      <w:proofErr w:type="gramStart"/>
+      <w:r>
+        <w:rPr>
+          <w:rFonts w:ascii="Times New Roman" w:hAnsi="Times New Roman"/>
+          <w:b/>
+          <w:sz w:val="16"/>
+          <w:szCs w:val="16"/>
+        </w:rPr>
+        <w:t>trial.applicant</w:t>
+      </w:r>
+      <w:proofErr w:type="gramEnd"/>
+      <w:r>
+        <w:rPr>
+          <w:rFonts w:ascii="Times New Roman" w:hAnsi="Times New Roman"/>
+          <w:b/>
+          <w:sz w:val="16"/>
+          <w:szCs w:val="16"/>
+        </w:rPr>
+        <w:t>_last_name</w:t>
       </w:r>
       <w:proofErr w:type="spellEnd"/>
       <w:r>
@@ -4137,7 +4493,37 @@
           <w:sz w:val="16"/>
           <w:szCs w:val="16"/>
         </w:rPr>
-        <w:t>verbal_trial.applicant_first_name</w:t>
+        <w:t>verbal_</w:t>
+      </w:r>
+      <w:proofErr w:type="gramStart"/>
+      <w:r>
+        <w:rPr>
+          <w:rFonts w:ascii="Times New Roman" w:hAnsi="Times New Roman"/>
+          <w:b/>
+          <w:sz w:val="16"/>
+          <w:szCs w:val="16"/>
+        </w:rPr>
+        <w:t>trial.applicant</w:t>
+      </w:r>
+      <w:proofErr w:type="gramEnd"/>
+      <w:r>
+        <w:rPr>
+          <w:rFonts w:ascii="Times New Roman" w:hAnsi="Times New Roman"/>
+          <w:b/>
+          <w:sz w:val="16"/>
+          <w:szCs w:val="16"/>
+        </w:rPr>
+        <w:t>_first_</w:t>
+      </w:r>
+      <w:proofErr w:type="gramStart"/>
+      <w:r>
+        <w:rPr>
+          <w:rFonts w:ascii="Times New Roman" w:hAnsi="Times New Roman"/>
+          <w:b/>
+          <w:sz w:val="16"/>
+          <w:szCs w:val="16"/>
+        </w:rPr>
+        <w:t>name</w:t>
       </w:r>
       <w:proofErr w:type="spellEnd"/>
       <w:r>
@@ -4149,6 +4535,7 @@
         </w:rPr>
         <w:t xml:space="preserve">}   </w:t>
       </w:r>
+      <w:proofErr w:type="gramEnd"/>
       <w:r>
         <w:rPr>
           <w:rFonts w:ascii="Times New Roman" w:hAnsi="Times New Roman" w:cs="Times New Roman"/>
@@ -4755,7 +5142,7 @@
 </file>
 
 <file path=word/endnotes.xml><?xml version="1.0" encoding="utf-8"?>
-<w:endnotes xmlns:wpc="http://schemas.microsoft.com/office/word/2010/wordprocessingCanvas" xmlns:cx="http://schemas.microsoft.com/office/drawing/2014/chartex" xmlns:cx1="http://schemas.microsoft.com/office/drawing/2015/9/8/chartex" xmlns:cx2="http://schemas.microsoft.com/office/drawing/2015/10/21/chartex" xmlns:cx3="http://schemas.microsoft.com/office/drawing/2016/5/9/chartex" xmlns:cx4="http://schemas.microsoft.com/office/drawing/2016/5/10/chartex" xmlns:cx5="http://schemas.microsoft.com/office/drawing/2016/5/11/chartex" xmlns:cx6="http://schemas.microsoft.com/office/drawing/2016/5/12/chartex" xmlns:cx7="http://schemas.microsoft.com/office/drawing/2016/5/13/chartex" xmlns:cx8="http://schemas.microsoft.com/office/drawing/2016/5/14/chartex" xmlns:mc="http://schemas.openxmlformats.org/markup-compatibility/2006" xmlns:aink="http://schemas.microsoft.com/office/drawing/2016/ink" xmlns:am3d="http://schemas.microsoft.com/office/drawing/2017/model3d" xmlns:o="urn:schemas-microsoft-com:office:office" xmlns:oel="http://schemas.microsoft.com/office/2019/extlst" xmlns:r="http://schemas.openxmlformats.org/officeDocument/2006/relationships" xmlns:m="http://schemas.openxmlformats.org/officeDocument/2006/math" xmlns:v="urn:schemas-microsoft-com:vml" xmlns:wp14="http://schemas.microsoft.com/office/word/2010/wordprocessingDrawing" xmlns:wp="http://schemas.openxmlformats.org/drawingml/2006/wordprocessingDrawing" xmlns:w10="urn:schemas-microsoft-com:office:word" xmlns:w="http://schemas.openxmlformats.org/wordprocessingml/2006/main" xmlns:w14="http://schemas.microsoft.com/office/word/2010/wordml" xmlns:w15="http://schemas.microsoft.com/office/word/2012/wordml" xmlns:w16cex="http://schemas.microsoft.com/office/word/2018/wordml/cex" xmlns:w16cid="http://schemas.microsoft.com/office/word/2016/wordml/cid" xmlns:w16="http://schemas.microsoft.com/office/word/2018/wordml" xmlns:w16du="http://schemas.microsoft.com/office/word/2023/wordml/word16du" xmlns:w16sdtdh="http://schemas.microsoft.com/office/word/2020/wordml/sdtdatahash" xmlns:w16se="http://schemas.microsoft.com/office/word/2015/wordml/symex" xmlns:wpg="http://schemas.microsoft.com/office/word/2010/wordprocessingGroup" xmlns:wpi="http://schemas.microsoft.com/office/word/2010/wordprocessingInk" xmlns:wne="http://schemas.microsoft.com/office/word/2006/wordml" xmlns:wps="http://schemas.microsoft.com/office/word/2010/wordprocessingShape" mc:Ignorable="w14 w15 w16se w16cid w16 w16cex w16sdtdh w16du wp14">
+<w:endnotes xmlns:wpc="http://schemas.microsoft.com/office/word/2010/wordprocessingCanvas" xmlns:cx="http://schemas.microsoft.com/office/drawing/2014/chartex" xmlns:cx1="http://schemas.microsoft.com/office/drawing/2015/9/8/chartex" xmlns:cx2="http://schemas.microsoft.com/office/drawing/2015/10/21/chartex" xmlns:cx3="http://schemas.microsoft.com/office/drawing/2016/5/9/chartex" xmlns:cx4="http://schemas.microsoft.com/office/drawing/2016/5/10/chartex" xmlns:cx5="http://schemas.microsoft.com/office/drawing/2016/5/11/chartex" xmlns:cx6="http://schemas.microsoft.com/office/drawing/2016/5/12/chartex" xmlns:cx7="http://schemas.microsoft.com/office/drawing/2016/5/13/chartex" xmlns:cx8="http://schemas.microsoft.com/office/drawing/2016/5/14/chartex" xmlns:mc="http://schemas.openxmlformats.org/markup-compatibility/2006" xmlns:aink="http://schemas.microsoft.com/office/drawing/2016/ink" xmlns:am3d="http://schemas.microsoft.com/office/drawing/2017/model3d" xmlns:o="urn:schemas-microsoft-com:office:office" xmlns:oel="http://schemas.microsoft.com/office/2019/extlst" xmlns:r="http://schemas.openxmlformats.org/officeDocument/2006/relationships" xmlns:m="http://schemas.openxmlformats.org/officeDocument/2006/math" xmlns:v="urn:schemas-microsoft-com:vml" xmlns:wp14="http://schemas.microsoft.com/office/word/2010/wordprocessingDrawing" xmlns:wp="http://schemas.openxmlformats.org/drawingml/2006/wordprocessingDrawing" xmlns:w10="urn:schemas-microsoft-com:office:word" xmlns:w="http://schemas.openxmlformats.org/wordprocessingml/2006/main" xmlns:w14="http://schemas.microsoft.com/office/word/2010/wordml" xmlns:w15="http://schemas.microsoft.com/office/word/2012/wordml" xmlns:w16cex="http://schemas.microsoft.com/office/word/2018/wordml/cex" xmlns:w16cid="http://schemas.microsoft.com/office/word/2016/wordml/cid" xmlns:w16="http://schemas.microsoft.com/office/word/2018/wordml" xmlns:w16du="http://schemas.microsoft.com/office/word/2023/wordml/word16du" xmlns:w16sdtdh="http://schemas.microsoft.com/office/word/2020/wordml/sdtdatahash" xmlns:w16sdtfl="http://schemas.microsoft.com/office/word/2024/wordml/sdtformatlock" xmlns:w16se="http://schemas.microsoft.com/office/word/2015/wordml/symex" xmlns:wpg="http://schemas.microsoft.com/office/word/2010/wordprocessingGroup" xmlns:wpi="http://schemas.microsoft.com/office/word/2010/wordprocessingInk" xmlns:wne="http://schemas.microsoft.com/office/word/2006/wordml" xmlns:wps="http://schemas.microsoft.com/office/word/2010/wordprocessingShape" mc:Ignorable="w14 w15 w16se w16cid w16 w16cex w16sdtdh w16sdtfl w16du wp14">
   <w:endnote w:type="separator" w:id="-1">
     <w:p>
       <w:r>
@@ -4777,7 +5164,7 @@
 </file>
 
 <file path=word/footnotes.xml><?xml version="1.0" encoding="utf-8"?>
-<w:footnotes xmlns:wpc="http://schemas.microsoft.com/office/word/2010/wordprocessingCanvas" xmlns:cx="http://schemas.microsoft.com/office/drawing/2014/chartex" xmlns:cx1="http://schemas.microsoft.com/office/drawing/2015/9/8/chartex" xmlns:cx2="http://schemas.microsoft.com/office/drawing/2015/10/21/chartex" xmlns:cx3="http://schemas.microsoft.com/office/drawing/2016/5/9/chartex" xmlns:cx4="http://schemas.microsoft.com/office/drawing/2016/5/10/chartex" xmlns:cx5="http://schemas.microsoft.com/office/drawing/2016/5/11/chartex" xmlns:cx6="http://schemas.microsoft.com/office/drawing/2016/5/12/chartex" xmlns:cx7="http://schemas.microsoft.com/office/drawing/2016/5/13/chartex" xmlns:cx8="http://schemas.microsoft.com/office/drawing/2016/5/14/chartex" xmlns:mc="http://schemas.openxmlformats.org/markup-compatibility/2006" xmlns:aink="http://schemas.microsoft.com/office/drawing/2016/ink" xmlns:am3d="http://schemas.microsoft.com/office/drawing/2017/model3d" xmlns:o="urn:schemas-microsoft-com:office:office" xmlns:oel="http://schemas.microsoft.com/office/2019/extlst" xmlns:r="http://schemas.openxmlformats.org/officeDocument/2006/relationships" xmlns:m="http://schemas.openxmlformats.org/officeDocument/2006/math" xmlns:v="urn:schemas-microsoft-com:vml" xmlns:wp14="http://schemas.microsoft.com/office/word/2010/wordprocessingDrawing" xmlns:wp="http://schemas.openxmlformats.org/drawingml/2006/wordprocessingDrawing" xmlns:w10="urn:schemas-microsoft-com:office:word" xmlns:w="http://schemas.openxmlformats.org/wordprocessingml/2006/main" xmlns:w14="http://schemas.microsoft.com/office/word/2010/wordml" xmlns:w15="http://schemas.microsoft.com/office/word/2012/wordml" xmlns:w16cex="http://schemas.microsoft.com/office/word/2018/wordml/cex" xmlns:w16cid="http://schemas.microsoft.com/office/word/2016/wordml/cid" xmlns:w16="http://schemas.microsoft.com/office/word/2018/wordml" xmlns:w16du="http://schemas.microsoft.com/office/word/2023/wordml/word16du" xmlns:w16sdtdh="http://schemas.microsoft.com/office/word/2020/wordml/sdtdatahash" xmlns:w16se="http://schemas.microsoft.com/office/word/2015/wordml/symex" xmlns:wpg="http://schemas.microsoft.com/office/word/2010/wordprocessingGroup" xmlns:wpi="http://schemas.microsoft.com/office/word/2010/wordprocessingInk" xmlns:wne="http://schemas.microsoft.com/office/word/2006/wordml" xmlns:wps="http://schemas.microsoft.com/office/word/2010/wordprocessingShape" mc:Ignorable="w14 w15 w16se w16cid w16 w16cex w16sdtdh w16du wp14">
+<w:footnotes xmlns:wpc="http://schemas.microsoft.com/office/word/2010/wordprocessingCanvas" xmlns:cx="http://schemas.microsoft.com/office/drawing/2014/chartex" xmlns:cx1="http://schemas.microsoft.com/office/drawing/2015/9/8/chartex" xmlns:cx2="http://schemas.microsoft.com/office/drawing/2015/10/21/chartex" xmlns:cx3="http://schemas.microsoft.com/office/drawing/2016/5/9/chartex" xmlns:cx4="http://schemas.microsoft.com/office/drawing/2016/5/10/chartex" xmlns:cx5="http://schemas.microsoft.com/office/drawing/2016/5/11/chartex" xmlns:cx6="http://schemas.microsoft.com/office/drawing/2016/5/12/chartex" xmlns:cx7="http://schemas.microsoft.com/office/drawing/2016/5/13/chartex" xmlns:cx8="http://schemas.microsoft.com/office/drawing/2016/5/14/chartex" xmlns:mc="http://schemas.openxmlformats.org/markup-compatibility/2006" xmlns:aink="http://schemas.microsoft.com/office/drawing/2016/ink" xmlns:am3d="http://schemas.microsoft.com/office/drawing/2017/model3d" xmlns:o="urn:schemas-microsoft-com:office:office" xmlns:oel="http://schemas.microsoft.com/office/2019/extlst" xmlns:r="http://schemas.openxmlformats.org/officeDocument/2006/relationships" xmlns:m="http://schemas.openxmlformats.org/officeDocument/2006/math" xmlns:v="urn:schemas-microsoft-com:vml" xmlns:wp14="http://schemas.microsoft.com/office/word/2010/wordprocessingDrawing" xmlns:wp="http://schemas.openxmlformats.org/drawingml/2006/wordprocessingDrawing" xmlns:w10="urn:schemas-microsoft-com:office:word" xmlns:w="http://schemas.openxmlformats.org/wordprocessingml/2006/main" xmlns:w14="http://schemas.microsoft.com/office/word/2010/wordml" xmlns:w15="http://schemas.microsoft.com/office/word/2012/wordml" xmlns:w16cex="http://schemas.microsoft.com/office/word/2018/wordml/cex" xmlns:w16cid="http://schemas.microsoft.com/office/word/2016/wordml/cid" xmlns:w16="http://schemas.microsoft.com/office/word/2018/wordml" xmlns:w16du="http://schemas.microsoft.com/office/word/2023/wordml/word16du" xmlns:w16sdtdh="http://schemas.microsoft.com/office/word/2020/wordml/sdtdatahash" xmlns:w16sdtfl="http://schemas.microsoft.com/office/word/2024/wordml/sdtformatlock" xmlns:w16se="http://schemas.microsoft.com/office/word/2015/wordml/symex" xmlns:wpg="http://schemas.microsoft.com/office/word/2010/wordprocessingGroup" xmlns:wpi="http://schemas.microsoft.com/office/word/2010/wordprocessingInk" xmlns:wne="http://schemas.microsoft.com/office/word/2006/wordml" xmlns:wps="http://schemas.microsoft.com/office/word/2010/wordprocessingShape" mc:Ignorable="w14 w15 w16se w16cid w16 w16cex w16sdtdh w16sdtfl w16du wp14">
   <w:footnote w:type="separator" w:id="-1">
     <w:p>
       <w:r>
@@ -4849,7 +5236,7 @@
 </file>
 
 <file path=word/header1.xml><?xml version="1.0" encoding="utf-8"?>
-<w:hdr xmlns:wpc="http://schemas.microsoft.com/office/word/2010/wordprocessingCanvas" xmlns:cx="http://schemas.microsoft.com/office/drawing/2014/chartex" xmlns:cx1="http://schemas.microsoft.com/office/drawing/2015/9/8/chartex" xmlns:cx2="http://schemas.microsoft.com/office/drawing/2015/10/21/chartex" xmlns:cx3="http://schemas.microsoft.com/office/drawing/2016/5/9/chartex" xmlns:cx4="http://schemas.microsoft.com/office/drawing/2016/5/10/chartex" xmlns:cx5="http://schemas.microsoft.com/office/drawing/2016/5/11/chartex" xmlns:cx6="http://schemas.microsoft.com/office/drawing/2016/5/12/chartex" xmlns:cx7="http://schemas.microsoft.com/office/drawing/2016/5/13/chartex" xmlns:cx8="http://schemas.microsoft.com/office/drawing/2016/5/14/chartex" xmlns:mc="http://schemas.openxmlformats.org/markup-compatibility/2006" xmlns:aink="http://schemas.microsoft.com/office/drawing/2016/ink" xmlns:am3d="http://schemas.microsoft.com/office/drawing/2017/model3d" xmlns:o="urn:schemas-microsoft-com:office:office" xmlns:oel="http://schemas.microsoft.com/office/2019/extlst" xmlns:r="http://schemas.openxmlformats.org/officeDocument/2006/relationships" xmlns:m="http://schemas.openxmlformats.org/officeDocument/2006/math" xmlns:v="urn:schemas-microsoft-com:vml" xmlns:wp14="http://schemas.microsoft.com/office/word/2010/wordprocessingDrawing" xmlns:wp="http://schemas.openxmlformats.org/drawingml/2006/wordprocessingDrawing" xmlns:w10="urn:schemas-microsoft-com:office:word" xmlns:w="http://schemas.openxmlformats.org/wordprocessingml/2006/main" xmlns:w14="http://schemas.microsoft.com/office/word/2010/wordml" xmlns:w15="http://schemas.microsoft.com/office/word/2012/wordml" xmlns:w16cex="http://schemas.microsoft.com/office/word/2018/wordml/cex" xmlns:w16cid="http://schemas.microsoft.com/office/word/2016/wordml/cid" xmlns:w16="http://schemas.microsoft.com/office/word/2018/wordml" xmlns:w16du="http://schemas.microsoft.com/office/word/2023/wordml/word16du" xmlns:w16sdtdh="http://schemas.microsoft.com/office/word/2020/wordml/sdtdatahash" xmlns:w16se="http://schemas.microsoft.com/office/word/2015/wordml/symex" xmlns:wpg="http://schemas.microsoft.com/office/word/2010/wordprocessingGroup" xmlns:wpi="http://schemas.microsoft.com/office/word/2010/wordprocessingInk" xmlns:wne="http://schemas.microsoft.com/office/word/2006/wordml" xmlns:wps="http://schemas.microsoft.com/office/word/2010/wordprocessingShape" mc:Ignorable="w14 w15 w16se w16cid w16 w16cex w16sdtdh w16du wp14">
+<w:hdr xmlns:wpc="http://schemas.microsoft.com/office/word/2010/wordprocessingCanvas" xmlns:cx="http://schemas.microsoft.com/office/drawing/2014/chartex" xmlns:cx1="http://schemas.microsoft.com/office/drawing/2015/9/8/chartex" xmlns:cx2="http://schemas.microsoft.com/office/drawing/2015/10/21/chartex" xmlns:cx3="http://schemas.microsoft.com/office/drawing/2016/5/9/chartex" xmlns:cx4="http://schemas.microsoft.com/office/drawing/2016/5/10/chartex" xmlns:cx5="http://schemas.microsoft.com/office/drawing/2016/5/11/chartex" xmlns:cx6="http://schemas.microsoft.com/office/drawing/2016/5/12/chartex" xmlns:cx7="http://schemas.microsoft.com/office/drawing/2016/5/13/chartex" xmlns:cx8="http://schemas.microsoft.com/office/drawing/2016/5/14/chartex" xmlns:mc="http://schemas.openxmlformats.org/markup-compatibility/2006" xmlns:aink="http://schemas.microsoft.com/office/drawing/2016/ink" xmlns:am3d="http://schemas.microsoft.com/office/drawing/2017/model3d" xmlns:o="urn:schemas-microsoft-com:office:office" xmlns:oel="http://schemas.microsoft.com/office/2019/extlst" xmlns:r="http://schemas.openxmlformats.org/officeDocument/2006/relationships" xmlns:m="http://schemas.openxmlformats.org/officeDocument/2006/math" xmlns:v="urn:schemas-microsoft-com:vml" xmlns:wp14="http://schemas.microsoft.com/office/word/2010/wordprocessingDrawing" xmlns:wp="http://schemas.openxmlformats.org/drawingml/2006/wordprocessingDrawing" xmlns:w10="urn:schemas-microsoft-com:office:word" xmlns:w="http://schemas.openxmlformats.org/wordprocessingml/2006/main" xmlns:w14="http://schemas.microsoft.com/office/word/2010/wordml" xmlns:w15="http://schemas.microsoft.com/office/word/2012/wordml" xmlns:w16cex="http://schemas.microsoft.com/office/word/2018/wordml/cex" xmlns:w16cid="http://schemas.microsoft.com/office/word/2016/wordml/cid" xmlns:w16="http://schemas.microsoft.com/office/word/2018/wordml" xmlns:w16du="http://schemas.microsoft.com/office/word/2023/wordml/word16du" xmlns:w16sdtdh="http://schemas.microsoft.com/office/word/2020/wordml/sdtdatahash" xmlns:w16sdtfl="http://schemas.microsoft.com/office/word/2024/wordml/sdtformatlock" xmlns:w16se="http://schemas.microsoft.com/office/word/2015/wordml/symex" xmlns:wpg="http://schemas.microsoft.com/office/word/2010/wordprocessingGroup" xmlns:wpi="http://schemas.microsoft.com/office/word/2010/wordprocessingInk" xmlns:wne="http://schemas.microsoft.com/office/word/2006/wordml" xmlns:wps="http://schemas.microsoft.com/office/word/2010/wordprocessingShape" mc:Ignorable="w14 w15 w16se w16cid w16 w16cex w16sdtdh w16sdtfl w16du wp14">
   <w:p>
     <w:pPr>
       <w:pStyle w:val="En-tte"/>
@@ -4927,7 +5314,7 @@
 </file>
 
 <file path=word/numbering.xml><?xml version="1.0" encoding="utf-8"?>
-<w:numbering xmlns:wpc="http://schemas.microsoft.com/office/word/2010/wordprocessingCanvas" xmlns:cx="http://schemas.microsoft.com/office/drawing/2014/chartex" xmlns:cx1="http://schemas.microsoft.com/office/drawing/2015/9/8/chartex" xmlns:cx2="http://schemas.microsoft.com/office/drawing/2015/10/21/chartex" xmlns:cx3="http://schemas.microsoft.com/office/drawing/2016/5/9/chartex" xmlns:cx4="http://schemas.microsoft.com/office/drawing/2016/5/10/chartex" xmlns:cx5="http://schemas.microsoft.com/office/drawing/2016/5/11/chartex" xmlns:cx6="http://schemas.microsoft.com/office/drawing/2016/5/12/chartex" xmlns:cx7="http://schemas.microsoft.com/office/drawing/2016/5/13/chartex" xmlns:cx8="http://schemas.microsoft.com/office/drawing/2016/5/14/chartex" xmlns:mc="http://schemas.openxmlformats.org/markup-compatibility/2006" xmlns:aink="http://schemas.microsoft.com/office/drawing/2016/ink" xmlns:am3d="http://schemas.microsoft.com/office/drawing/2017/model3d" xmlns:o="urn:schemas-microsoft-com:office:office" xmlns:oel="http://schemas.microsoft.com/office/2019/extlst" xmlns:r="http://schemas.openxmlformats.org/officeDocument/2006/relationships" xmlns:m="http://schemas.openxmlformats.org/officeDocument/2006/math" xmlns:v="urn:schemas-microsoft-com:vml" xmlns:wp14="http://schemas.microsoft.com/office/word/2010/wordprocessingDrawing" xmlns:wp="http://schemas.openxmlformats.org/drawingml/2006/wordprocessingDrawing" xmlns:w10="urn:schemas-microsoft-com:office:word" xmlns:w="http://schemas.openxmlformats.org/wordprocessingml/2006/main" xmlns:w14="http://schemas.microsoft.com/office/word/2010/wordml" xmlns:w15="http://schemas.microsoft.com/office/word/2012/wordml" xmlns:w16cex="http://schemas.microsoft.com/office/word/2018/wordml/cex" xmlns:w16cid="http://schemas.microsoft.com/office/word/2016/wordml/cid" xmlns:w16="http://schemas.microsoft.com/office/word/2018/wordml" xmlns:w16du="http://schemas.microsoft.com/office/word/2023/wordml/word16du" xmlns:w16sdtdh="http://schemas.microsoft.com/office/word/2020/wordml/sdtdatahash" xmlns:w16se="http://schemas.microsoft.com/office/word/2015/wordml/symex" xmlns:wpg="http://schemas.microsoft.com/office/word/2010/wordprocessingGroup" xmlns:wpi="http://schemas.microsoft.com/office/word/2010/wordprocessingInk" xmlns:wne="http://schemas.microsoft.com/office/word/2006/wordml" xmlns:wps="http://schemas.microsoft.com/office/word/2010/wordprocessingShape" mc:Ignorable="w14 w15 w16se w16cid w16 w16cex w16sdtdh w16du wp14">
+<w:numbering xmlns:wpc="http://schemas.microsoft.com/office/word/2010/wordprocessingCanvas" xmlns:cx="http://schemas.microsoft.com/office/drawing/2014/chartex" xmlns:cx1="http://schemas.microsoft.com/office/drawing/2015/9/8/chartex" xmlns:cx2="http://schemas.microsoft.com/office/drawing/2015/10/21/chartex" xmlns:cx3="http://schemas.microsoft.com/office/drawing/2016/5/9/chartex" xmlns:cx4="http://schemas.microsoft.com/office/drawing/2016/5/10/chartex" xmlns:cx5="http://schemas.microsoft.com/office/drawing/2016/5/11/chartex" xmlns:cx6="http://schemas.microsoft.com/office/drawing/2016/5/12/chartex" xmlns:cx7="http://schemas.microsoft.com/office/drawing/2016/5/13/chartex" xmlns:cx8="http://schemas.microsoft.com/office/drawing/2016/5/14/chartex" xmlns:mc="http://schemas.openxmlformats.org/markup-compatibility/2006" xmlns:aink="http://schemas.microsoft.com/office/drawing/2016/ink" xmlns:am3d="http://schemas.microsoft.com/office/drawing/2017/model3d" xmlns:o="urn:schemas-microsoft-com:office:office" xmlns:oel="http://schemas.microsoft.com/office/2019/extlst" xmlns:r="http://schemas.openxmlformats.org/officeDocument/2006/relationships" xmlns:m="http://schemas.openxmlformats.org/officeDocument/2006/math" xmlns:v="urn:schemas-microsoft-com:vml" xmlns:wp14="http://schemas.microsoft.com/office/word/2010/wordprocessingDrawing" xmlns:wp="http://schemas.openxmlformats.org/drawingml/2006/wordprocessingDrawing" xmlns:w10="urn:schemas-microsoft-com:office:word" xmlns:w="http://schemas.openxmlformats.org/wordprocessingml/2006/main" xmlns:w14="http://schemas.microsoft.com/office/word/2010/wordml" xmlns:w15="http://schemas.microsoft.com/office/word/2012/wordml" xmlns:w16cex="http://schemas.microsoft.com/office/word/2018/wordml/cex" xmlns:w16cid="http://schemas.microsoft.com/office/word/2016/wordml/cid" xmlns:w16="http://schemas.microsoft.com/office/word/2018/wordml" xmlns:w16du="http://schemas.microsoft.com/office/word/2023/wordml/word16du" xmlns:w16sdtdh="http://schemas.microsoft.com/office/word/2020/wordml/sdtdatahash" xmlns:w16sdtfl="http://schemas.microsoft.com/office/word/2024/wordml/sdtformatlock" xmlns:w16se="http://schemas.microsoft.com/office/word/2015/wordml/symex" xmlns:wpg="http://schemas.microsoft.com/office/word/2010/wordprocessingGroup" xmlns:wpi="http://schemas.microsoft.com/office/word/2010/wordprocessingInk" xmlns:wne="http://schemas.microsoft.com/office/word/2006/wordml" xmlns:wps="http://schemas.microsoft.com/office/word/2010/wordprocessingShape" mc:Ignorable="w14 w15 w16se w16cid w16 w16cex w16sdtdh w16sdtfl w16du wp14">
   <w:abstractNum w:abstractNumId="0" w15:restartNumberingAfterBreak="0">
     <w:nsid w:val="FFFFFFFE"/>
     <w:multiLevelType w:val="singleLevel"/>
@@ -6209,7 +6596,7 @@
 </file>
 
 <file path=word/styles.xml><?xml version="1.0" encoding="utf-8"?>
-<w:styles xmlns:mc="http://schemas.openxmlformats.org/markup-compatibility/2006" xmlns:r="http://schemas.openxmlformats.org/officeDocument/2006/relationships" xmlns:w="http://schemas.openxmlformats.org/wordprocessingml/2006/main" xmlns:w14="http://schemas.microsoft.com/office/word/2010/wordml" xmlns:w15="http://schemas.microsoft.com/office/word/2012/wordml" xmlns:w16cex="http://schemas.microsoft.com/office/word/2018/wordml/cex" xmlns:w16cid="http://schemas.microsoft.com/office/word/2016/wordml/cid" xmlns:w16="http://schemas.microsoft.com/office/word/2018/wordml" xmlns:w16du="http://schemas.microsoft.com/office/word/2023/wordml/word16du" xmlns:w16sdtdh="http://schemas.microsoft.com/office/word/2020/wordml/sdtdatahash" xmlns:w16se="http://schemas.microsoft.com/office/word/2015/wordml/symex" mc:Ignorable="w14 w15 w16se w16cid w16 w16cex w16sdtdh w16du">
+<w:styles xmlns:mc="http://schemas.openxmlformats.org/markup-compatibility/2006" xmlns:r="http://schemas.openxmlformats.org/officeDocument/2006/relationships" xmlns:w="http://schemas.openxmlformats.org/wordprocessingml/2006/main" xmlns:w14="http://schemas.microsoft.com/office/word/2010/wordml" xmlns:w15="http://schemas.microsoft.com/office/word/2012/wordml" xmlns:w16cex="http://schemas.microsoft.com/office/word/2018/wordml/cex" xmlns:w16cid="http://schemas.microsoft.com/office/word/2016/wordml/cid" xmlns:w16="http://schemas.microsoft.com/office/word/2018/wordml" xmlns:w16du="http://schemas.microsoft.com/office/word/2023/wordml/word16du" xmlns:w16sdtdh="http://schemas.microsoft.com/office/word/2020/wordml/sdtdatahash" xmlns:w16sdtfl="http://schemas.microsoft.com/office/word/2024/wordml/sdtformatlock" xmlns:w16se="http://schemas.microsoft.com/office/word/2015/wordml/symex" mc:Ignorable="w14 w15 w16se w16cid w16 w16cex w16sdtdh w16sdtfl w16du">
   <w:docDefaults>
     <w:rPrDefault>
       <w:rPr>

--- a/document_templates/Contracts/particular/conso_immo/nantissement.docx
+++ b/document_templates/Contracts/particular/conso_immo/nantissement.docx
@@ -223,19 +223,19 @@
           <w:szCs w:val="16"/>
           <w:lang w:val="fr-SN"/>
         </w:rPr>
-        <w:t xml:space="preserve">0 000 000 de francs CFA, ayant son siège social à Libreville, montée au Boulevard </w:t>
-      </w:r>
-      <w:proofErr w:type="spellStart"/>
-      <w:r>
-        <w:rPr>
-          <w:rFonts w:ascii="Times New Roman" w:hAnsi="Times New Roman" w:cs="Times New Roman"/>
+        <w:t xml:space="preserve">0 000 000 de francs CFA, ayant son siège social à Libreville, montée au Boulevard Bessieux inscrite au Registre du Commerce et du Crédit Mobilier de Libreville sous le numéro </w:t>
+      </w:r>
+      <w:r>
+        <w:rPr>
+          <w:rFonts w:ascii="Times New Roman" w:hAnsi="Times New Roman" w:cs="Times New Roman"/>
+          <w:b/>
+          <w:bCs/>
           <w:sz w:val="16"/>
           <w:szCs w:val="16"/>
           <w:lang w:val="fr-SN"/>
         </w:rPr>
-        <w:t>Bessieux</w:t>
-      </w:r>
-      <w:proofErr w:type="spellEnd"/>
+        <w:t>RG LBV 2014 B 16130</w:t>
+      </w:r>
       <w:r>
         <w:rPr>
           <w:rFonts w:ascii="Times New Roman" w:hAnsi="Times New Roman" w:cs="Times New Roman"/>
@@ -243,7 +243,7 @@
           <w:szCs w:val="16"/>
           <w:lang w:val="fr-SN"/>
         </w:rPr>
-        <w:t xml:space="preserve"> inscrite au Registre du Commerce et du Crédit Mobilier de Libreville sous le numéro </w:t>
+        <w:t xml:space="preserve">, NIF : </w:t>
       </w:r>
       <w:r>
         <w:rPr>
@@ -254,16 +254,18 @@
           <w:szCs w:val="16"/>
           <w:lang w:val="fr-SN"/>
         </w:rPr>
-        <w:t>RG LBV 2014 B 16130</w:t>
-      </w:r>
-      <w:r>
-        <w:rPr>
-          <w:rFonts w:ascii="Times New Roman" w:hAnsi="Times New Roman" w:cs="Times New Roman"/>
+        <w:t>735</w:t>
+      </w:r>
+      <w:r>
+        <w:rPr>
+          <w:rFonts w:ascii="Times New Roman" w:hAnsi="Times New Roman" w:cs="Times New Roman"/>
+          <w:b/>
+          <w:bCs/>
           <w:sz w:val="16"/>
           <w:szCs w:val="16"/>
           <w:lang w:val="fr-SN"/>
         </w:rPr>
-        <w:t xml:space="preserve">, NIF : </w:t>
+        <w:t> </w:t>
       </w:r>
       <w:r>
         <w:rPr>
@@ -274,18 +276,16 @@
           <w:szCs w:val="16"/>
           <w:lang w:val="fr-SN"/>
         </w:rPr>
-        <w:t>735</w:t>
-      </w:r>
-      <w:r>
-        <w:rPr>
-          <w:rFonts w:ascii="Times New Roman" w:hAnsi="Times New Roman" w:cs="Times New Roman"/>
-          <w:b/>
-          <w:bCs/>
+        <w:t>297</w:t>
+      </w:r>
+      <w:r>
+        <w:rPr>
+          <w:rFonts w:ascii="Times New Roman" w:hAnsi="Times New Roman" w:cs="Times New Roman"/>
           <w:sz w:val="16"/>
           <w:szCs w:val="16"/>
           <w:lang w:val="fr-SN"/>
         </w:rPr>
-        <w:t> </w:t>
+        <w:t xml:space="preserve"> </w:t>
       </w:r>
       <w:r>
         <w:rPr>
@@ -296,17 +296,29 @@
           <w:szCs w:val="16"/>
           <w:lang w:val="fr-SN"/>
         </w:rPr>
-        <w:t>297</w:t>
-      </w:r>
-      <w:r>
+        <w:t>N</w:t>
+      </w:r>
+    </w:p>
+    <w:p>
+      <w:pPr>
+        <w:jc w:val="both"/>
         <w:rPr>
           <w:rFonts w:ascii="Times New Roman" w:hAnsi="Times New Roman" w:cs="Times New Roman"/>
           <w:sz w:val="16"/>
           <w:szCs w:val="16"/>
           <w:lang w:val="fr-SN"/>
         </w:rPr>
-        <w:t xml:space="preserve"> </w:t>
-      </w:r>
+      </w:pPr>
+    </w:p>
+    <w:p>
+      <w:pPr>
+        <w:jc w:val="both"/>
+        <w:rPr>
+          <w:rFonts w:ascii="Times New Roman" w:hAnsi="Times New Roman" w:cs="Times New Roman"/>
+          <w:sz w:val="16"/>
+          <w:szCs w:val="16"/>
+        </w:rPr>
+      </w:pPr>
       <w:r>
         <w:rPr>
           <w:rFonts w:ascii="Times New Roman" w:hAnsi="Times New Roman" w:cs="Times New Roman"/>
@@ -316,48 +328,36 @@
           <w:szCs w:val="16"/>
           <w:lang w:val="fr-SN"/>
         </w:rPr>
-        <w:t>N</w:t>
-      </w:r>
-    </w:p>
-    <w:p>
-      <w:pPr>
-        <w:jc w:val="both"/>
+        <w:t>COFINA Gabon</w:t>
+      </w:r>
+      <w:r>
         <w:rPr>
           <w:rFonts w:ascii="Times New Roman" w:hAnsi="Times New Roman" w:cs="Times New Roman"/>
           <w:sz w:val="16"/>
           <w:szCs w:val="16"/>
           <w:lang w:val="fr-SN"/>
         </w:rPr>
-      </w:pPr>
-    </w:p>
-    <w:p>
-      <w:pPr>
-        <w:jc w:val="both"/>
-        <w:rPr>
-          <w:rFonts w:ascii="Times New Roman" w:hAnsi="Times New Roman" w:cs="Times New Roman"/>
-          <w:sz w:val="16"/>
-          <w:szCs w:val="16"/>
-        </w:rPr>
-      </w:pPr>
-      <w:r>
-        <w:rPr>
-          <w:rFonts w:ascii="Times New Roman" w:hAnsi="Times New Roman" w:cs="Times New Roman"/>
-          <w:b/>
-          <w:bCs/>
+        <w:t xml:space="preserve"> est représentée par </w:t>
+      </w:r>
+      <w:r>
+        <w:rPr>
+          <w:rFonts w:ascii="Times New Roman" w:hAnsi="Times New Roman" w:cs="Times New Roman"/>
           <w:sz w:val="16"/>
           <w:szCs w:val="16"/>
           <w:lang w:val="fr-SN"/>
         </w:rPr>
-        <w:t>COFINA Gabon</w:t>
-      </w:r>
-      <w:r>
-        <w:rPr>
-          <w:rFonts w:ascii="Times New Roman" w:hAnsi="Times New Roman" w:cs="Times New Roman"/>
+        <w:t xml:space="preserve">Madame </w:t>
+      </w:r>
+      <w:r>
+        <w:rPr>
+          <w:rFonts w:ascii="Times New Roman" w:hAnsi="Times New Roman" w:cs="Times New Roman"/>
+          <w:b/>
+          <w:bCs/>
           <w:sz w:val="16"/>
           <w:szCs w:val="16"/>
           <w:lang w:val="fr-SN"/>
         </w:rPr>
-        <w:t xml:space="preserve"> est représentée par </w:t>
+        <w:t>Jenny MVOU</w:t>
       </w:r>
       <w:r>
         <w:rPr>
@@ -366,18 +366,16 @@
           <w:szCs w:val="16"/>
           <w:lang w:val="fr-SN"/>
         </w:rPr>
-        <w:t xml:space="preserve">Madame </w:t>
-      </w:r>
-      <w:r>
-        <w:rPr>
-          <w:rFonts w:ascii="Times New Roman" w:hAnsi="Times New Roman" w:cs="Times New Roman"/>
-          <w:b/>
-          <w:bCs/>
+        <w:t>, s</w:t>
+      </w:r>
+      <w:r>
+        <w:rPr>
+          <w:rFonts w:ascii="Times New Roman" w:hAnsi="Times New Roman" w:cs="Times New Roman"/>
           <w:sz w:val="16"/>
           <w:szCs w:val="16"/>
           <w:lang w:val="fr-SN"/>
         </w:rPr>
-        <w:t>Jenny MVOU</w:t>
+        <w:t>a</w:t>
       </w:r>
       <w:r>
         <w:rPr>
@@ -386,7 +384,43 @@
           <w:szCs w:val="16"/>
           <w:lang w:val="fr-SN"/>
         </w:rPr>
-        <w:t>, son Directeur Général Adjointe</w:t>
+        <w:t xml:space="preserve"> Directr</w:t>
+      </w:r>
+      <w:r>
+        <w:rPr>
+          <w:rFonts w:ascii="Times New Roman" w:hAnsi="Times New Roman" w:cs="Times New Roman"/>
+          <w:sz w:val="16"/>
+          <w:szCs w:val="16"/>
+          <w:lang w:val="fr-SN"/>
+        </w:rPr>
+        <w:t>ice</w:t>
+      </w:r>
+      <w:r>
+        <w:rPr>
+          <w:rFonts w:ascii="Times New Roman" w:hAnsi="Times New Roman" w:cs="Times New Roman"/>
+          <w:sz w:val="16"/>
+          <w:szCs w:val="16"/>
+          <w:lang w:val="fr-SN"/>
+        </w:rPr>
+        <w:t xml:space="preserve"> Général</w:t>
+      </w:r>
+      <w:r>
+        <w:rPr>
+          <w:rFonts w:ascii="Times New Roman" w:hAnsi="Times New Roman" w:cs="Times New Roman"/>
+          <w:sz w:val="16"/>
+          <w:szCs w:val="16"/>
+          <w:lang w:val="fr-SN"/>
+        </w:rPr>
+        <w:t>e</w:t>
+      </w:r>
+      <w:r>
+        <w:rPr>
+          <w:rFonts w:ascii="Times New Roman" w:hAnsi="Times New Roman" w:cs="Times New Roman"/>
+          <w:sz w:val="16"/>
+          <w:szCs w:val="16"/>
+          <w:lang w:val="fr-SN"/>
+        </w:rPr>
+        <w:t xml:space="preserve"> Adjointe</w:t>
       </w:r>
       <w:r>
         <w:rPr>
@@ -562,23 +596,104 @@
           <w:sz w:val="16"/>
           <w:szCs w:val="16"/>
         </w:rPr>
-        <w:t>${</w:t>
-      </w:r>
-      <w:proofErr w:type="spellStart"/>
-      <w:r>
-        <w:rPr>
-          <w:rFonts w:ascii="Times New Roman" w:hAnsi="Times New Roman"/>
-          <w:bCs/>
-          <w:sz w:val="16"/>
-          <w:szCs w:val="16"/>
-        </w:rPr>
-        <w:t>verbal_trial.civility</w:t>
-      </w:r>
-      <w:proofErr w:type="spellEnd"/>
-      <w:r>
-        <w:rPr>
-          <w:rFonts w:ascii="Times New Roman" w:hAnsi="Times New Roman"/>
-          <w:bCs/>
+        <w:t>${verbal_trial.civility}</w:t>
+      </w:r>
+      <w:r>
+        <w:rPr>
+          <w:rFonts w:ascii="Times New Roman" w:hAnsi="Times New Roman"/>
+          <w:b/>
+          <w:sz w:val="16"/>
+          <w:szCs w:val="16"/>
+        </w:rPr>
+        <w:t xml:space="preserve"> </w:t>
+      </w:r>
+      <w:bookmarkStart w:id="6" w:name="_Hlk182196590"/>
+      <w:r>
+        <w:rPr>
+          <w:rFonts w:ascii="Times New Roman" w:hAnsi="Times New Roman"/>
+          <w:b/>
+          <w:sz w:val="16"/>
+          <w:szCs w:val="16"/>
+        </w:rPr>
+        <w:t xml:space="preserve">${verbal_trial.applicant_last_name} ${verbal_trial.applicant_first_name}  </w:t>
+      </w:r>
+      <w:bookmarkEnd w:id="6"/>
+      <w:r>
+        <w:rPr>
+          <w:rFonts w:ascii="Times New Roman" w:hAnsi="Times New Roman"/>
+          <w:bCs/>
+          <w:sz w:val="16"/>
+          <w:szCs w:val="16"/>
+        </w:rPr>
+        <w:t>né le</w:t>
+      </w:r>
+      <w:r>
+        <w:rPr>
+          <w:rFonts w:ascii="Times New Roman" w:hAnsi="Times New Roman"/>
+          <w:b/>
+          <w:sz w:val="16"/>
+          <w:szCs w:val="16"/>
+        </w:rPr>
+        <w:t xml:space="preserve"> ${representative_birth_date} à ${representative_birth_place}, </w:t>
+      </w:r>
+      <w:r>
+        <w:rPr>
+          <w:rFonts w:ascii="Times New Roman" w:hAnsi="Times New Roman"/>
+          <w:bCs/>
+          <w:sz w:val="16"/>
+          <w:szCs w:val="16"/>
+        </w:rPr>
+        <w:t>Titulaire du</w:t>
+      </w:r>
+      <w:r>
+        <w:rPr>
+          <w:rFonts w:ascii="Times New Roman" w:hAnsi="Times New Roman"/>
+          <w:b/>
+          <w:sz w:val="16"/>
+          <w:szCs w:val="16"/>
+        </w:rPr>
+        <w:t xml:space="preserve"> ${representative_type_of_identity_document}  N°${representative_number_of_identity_document</w:t>
+      </w:r>
+      <w:r>
+        <w:rPr>
+          <w:rFonts w:ascii="Times New Roman" w:hAnsi="Times New Roman"/>
+          <w:bCs/>
+          <w:sz w:val="16"/>
+          <w:szCs w:val="16"/>
+        </w:rPr>
+        <w:t>}   délivré le</w:t>
+      </w:r>
+      <w:r>
+        <w:rPr>
+          <w:rFonts w:ascii="Times New Roman" w:hAnsi="Times New Roman"/>
+          <w:b/>
+          <w:sz w:val="16"/>
+          <w:szCs w:val="16"/>
+        </w:rPr>
+        <w:t xml:space="preserve"> ${representative_date_of_issue_of_identity_document}  </w:t>
+      </w:r>
+      <w:r>
+        <w:rPr>
+          <w:rFonts w:ascii="Times New Roman" w:hAnsi="Times New Roman"/>
+          <w:bCs/>
+          <w:sz w:val="16"/>
+          <w:szCs w:val="16"/>
+        </w:rPr>
+        <w:t>par la</w:t>
+      </w:r>
+      <w:r>
+        <w:rPr>
+          <w:rFonts w:ascii="Times New Roman" w:hAnsi="Times New Roman"/>
+          <w:b/>
+          <w:sz w:val="16"/>
+          <w:szCs w:val="16"/>
+        </w:rPr>
+        <w:t xml:space="preserve"> ${representative_office_delivery</w:t>
+      </w:r>
+      <w:r>
+        <w:rPr>
+          <w:rFonts w:ascii="Times New Roman" w:hAnsi="Times New Roman"/>
+          <w:b/>
           <w:sz w:val="16"/>
           <w:szCs w:val="16"/>
         </w:rPr>
@@ -591,249 +706,6 @@
           <w:sz w:val="16"/>
           <w:szCs w:val="16"/>
         </w:rPr>
-        <w:t xml:space="preserve"> </w:t>
-      </w:r>
-      <w:bookmarkStart w:id="6" w:name="_Hlk182196590"/>
-      <w:r>
-        <w:rPr>
-          <w:rFonts w:ascii="Times New Roman" w:hAnsi="Times New Roman"/>
-          <w:b/>
-          <w:sz w:val="16"/>
-          <w:szCs w:val="16"/>
-        </w:rPr>
-        <w:t>${</w:t>
-      </w:r>
-      <w:proofErr w:type="spellStart"/>
-      <w:r>
-        <w:rPr>
-          <w:rFonts w:ascii="Times New Roman" w:hAnsi="Times New Roman"/>
-          <w:b/>
-          <w:sz w:val="16"/>
-          <w:szCs w:val="16"/>
-        </w:rPr>
-        <w:t>verbal_trial.applicant_last_name</w:t>
-      </w:r>
-      <w:proofErr w:type="spellEnd"/>
-      <w:r>
-        <w:rPr>
-          <w:rFonts w:ascii="Times New Roman" w:hAnsi="Times New Roman"/>
-          <w:b/>
-          <w:sz w:val="16"/>
-          <w:szCs w:val="16"/>
-        </w:rPr>
-        <w:t>} ${</w:t>
-      </w:r>
-      <w:proofErr w:type="spellStart"/>
-      <w:r>
-        <w:rPr>
-          <w:rFonts w:ascii="Times New Roman" w:hAnsi="Times New Roman"/>
-          <w:b/>
-          <w:sz w:val="16"/>
-          <w:szCs w:val="16"/>
-        </w:rPr>
-        <w:t>verbal_trial.applicant_first_name</w:t>
-      </w:r>
-      <w:proofErr w:type="spellEnd"/>
-      <w:r>
-        <w:rPr>
-          <w:rFonts w:ascii="Times New Roman" w:hAnsi="Times New Roman"/>
-          <w:b/>
-          <w:sz w:val="16"/>
-          <w:szCs w:val="16"/>
-        </w:rPr>
-        <w:t xml:space="preserve">}  </w:t>
-      </w:r>
-      <w:bookmarkEnd w:id="6"/>
-      <w:r>
-        <w:rPr>
-          <w:rFonts w:ascii="Times New Roman" w:hAnsi="Times New Roman"/>
-          <w:bCs/>
-          <w:sz w:val="16"/>
-          <w:szCs w:val="16"/>
-        </w:rPr>
-        <w:t>né le</w:t>
-      </w:r>
-      <w:r>
-        <w:rPr>
-          <w:rFonts w:ascii="Times New Roman" w:hAnsi="Times New Roman"/>
-          <w:b/>
-          <w:sz w:val="16"/>
-          <w:szCs w:val="16"/>
-        </w:rPr>
-        <w:t xml:space="preserve"> ${</w:t>
-      </w:r>
-      <w:proofErr w:type="spellStart"/>
-      <w:r>
-        <w:rPr>
-          <w:rFonts w:ascii="Times New Roman" w:hAnsi="Times New Roman"/>
-          <w:b/>
-          <w:sz w:val="16"/>
-          <w:szCs w:val="16"/>
-        </w:rPr>
-        <w:t>representative_birth_date</w:t>
-      </w:r>
-      <w:proofErr w:type="spellEnd"/>
-      <w:r>
-        <w:rPr>
-          <w:rFonts w:ascii="Times New Roman" w:hAnsi="Times New Roman"/>
-          <w:b/>
-          <w:sz w:val="16"/>
-          <w:szCs w:val="16"/>
-        </w:rPr>
-        <w:t>} à ${</w:t>
-      </w:r>
-      <w:proofErr w:type="spellStart"/>
-      <w:r>
-        <w:rPr>
-          <w:rFonts w:ascii="Times New Roman" w:hAnsi="Times New Roman"/>
-          <w:b/>
-          <w:sz w:val="16"/>
-          <w:szCs w:val="16"/>
-        </w:rPr>
-        <w:t>representative_birth_place</w:t>
-      </w:r>
-      <w:proofErr w:type="spellEnd"/>
-      <w:r>
-        <w:rPr>
-          <w:rFonts w:ascii="Times New Roman" w:hAnsi="Times New Roman"/>
-          <w:b/>
-          <w:sz w:val="16"/>
-          <w:szCs w:val="16"/>
-        </w:rPr>
-        <w:t xml:space="preserve">}, </w:t>
-      </w:r>
-      <w:r>
-        <w:rPr>
-          <w:rFonts w:ascii="Times New Roman" w:hAnsi="Times New Roman"/>
-          <w:bCs/>
-          <w:sz w:val="16"/>
-          <w:szCs w:val="16"/>
-        </w:rPr>
-        <w:t>Titulaire du</w:t>
-      </w:r>
-      <w:r>
-        <w:rPr>
-          <w:rFonts w:ascii="Times New Roman" w:hAnsi="Times New Roman"/>
-          <w:b/>
-          <w:sz w:val="16"/>
-          <w:szCs w:val="16"/>
-        </w:rPr>
-        <w:t xml:space="preserve"> ${</w:t>
-      </w:r>
-      <w:proofErr w:type="spellStart"/>
-      <w:r>
-        <w:rPr>
-          <w:rFonts w:ascii="Times New Roman" w:hAnsi="Times New Roman"/>
-          <w:b/>
-          <w:sz w:val="16"/>
-          <w:szCs w:val="16"/>
-        </w:rPr>
-        <w:t>representative_type_of_identity_document</w:t>
-      </w:r>
-      <w:proofErr w:type="spellEnd"/>
-      <w:r>
-        <w:rPr>
-          <w:rFonts w:ascii="Times New Roman" w:hAnsi="Times New Roman"/>
-          <w:b/>
-          <w:sz w:val="16"/>
-          <w:szCs w:val="16"/>
-        </w:rPr>
-        <w:t>}  N°${</w:t>
-      </w:r>
-      <w:proofErr w:type="spellStart"/>
-      <w:r>
-        <w:rPr>
-          <w:rFonts w:ascii="Times New Roman" w:hAnsi="Times New Roman"/>
-          <w:b/>
-          <w:sz w:val="16"/>
-          <w:szCs w:val="16"/>
-        </w:rPr>
-        <w:t>representative_number_of_identity_document</w:t>
-      </w:r>
-      <w:proofErr w:type="spellEnd"/>
-      <w:r>
-        <w:rPr>
-          <w:rFonts w:ascii="Times New Roman" w:hAnsi="Times New Roman"/>
-          <w:bCs/>
-          <w:sz w:val="16"/>
-          <w:szCs w:val="16"/>
-        </w:rPr>
-        <w:t>}   délivré le</w:t>
-      </w:r>
-      <w:r>
-        <w:rPr>
-          <w:rFonts w:ascii="Times New Roman" w:hAnsi="Times New Roman"/>
-          <w:b/>
-          <w:sz w:val="16"/>
-          <w:szCs w:val="16"/>
-        </w:rPr>
-        <w:t xml:space="preserve"> ${</w:t>
-      </w:r>
-      <w:proofErr w:type="spellStart"/>
-      <w:r>
-        <w:rPr>
-          <w:rFonts w:ascii="Times New Roman" w:hAnsi="Times New Roman"/>
-          <w:b/>
-          <w:sz w:val="16"/>
-          <w:szCs w:val="16"/>
-        </w:rPr>
-        <w:t>representative_date_of_issue_of_identity_document</w:t>
-      </w:r>
-      <w:proofErr w:type="spellEnd"/>
-      <w:r>
-        <w:rPr>
-          <w:rFonts w:ascii="Times New Roman" w:hAnsi="Times New Roman"/>
-          <w:b/>
-          <w:sz w:val="16"/>
-          <w:szCs w:val="16"/>
-        </w:rPr>
-        <w:t xml:space="preserve">}  </w:t>
-      </w:r>
-      <w:r>
-        <w:rPr>
-          <w:rFonts w:ascii="Times New Roman" w:hAnsi="Times New Roman"/>
-          <w:bCs/>
-          <w:sz w:val="16"/>
-          <w:szCs w:val="16"/>
-        </w:rPr>
-        <w:t>par la</w:t>
-      </w:r>
-      <w:r>
-        <w:rPr>
-          <w:rFonts w:ascii="Times New Roman" w:hAnsi="Times New Roman"/>
-          <w:b/>
-          <w:sz w:val="16"/>
-          <w:szCs w:val="16"/>
-        </w:rPr>
-        <w:t xml:space="preserve"> ${</w:t>
-      </w:r>
-      <w:proofErr w:type="spellStart"/>
-      <w:r>
-        <w:rPr>
-          <w:rFonts w:ascii="Times New Roman" w:hAnsi="Times New Roman"/>
-          <w:b/>
-          <w:sz w:val="16"/>
-          <w:szCs w:val="16"/>
-        </w:rPr>
-        <w:t>representative_office_delivery</w:t>
-      </w:r>
-      <w:proofErr w:type="spellEnd"/>
-      <w:r>
-        <w:rPr>
-          <w:rFonts w:ascii="Times New Roman" w:hAnsi="Times New Roman"/>
-          <w:b/>
-          <w:sz w:val="16"/>
-          <w:szCs w:val="16"/>
-        </w:rPr>
-        <w:t>}</w:t>
-      </w:r>
-      <w:r>
-        <w:rPr>
-          <w:rFonts w:ascii="Times New Roman" w:hAnsi="Times New Roman"/>
-          <w:b/>
-          <w:sz w:val="16"/>
-          <w:szCs w:val="16"/>
-        </w:rPr>
         <w:t xml:space="preserve">, </w:t>
       </w:r>
       <w:r>
@@ -852,27 +724,7 @@
           <w:sz w:val="16"/>
           <w:szCs w:val="16"/>
         </w:rPr>
-        <w:t xml:space="preserve"> ${</w:t>
-      </w:r>
-      <w:proofErr w:type="spellStart"/>
-      <w:r>
-        <w:rPr>
-          <w:rFonts w:ascii="Times New Roman" w:hAnsi="Times New Roman"/>
-          <w:b/>
-          <w:sz w:val="16"/>
-          <w:szCs w:val="16"/>
-        </w:rPr>
-        <w:t>representative_home_address</w:t>
-      </w:r>
-      <w:proofErr w:type="spellEnd"/>
-      <w:r>
-        <w:rPr>
-          <w:rFonts w:ascii="Times New Roman" w:hAnsi="Times New Roman"/>
-          <w:b/>
-          <w:sz w:val="16"/>
-          <w:szCs w:val="16"/>
-        </w:rPr>
-        <w:t xml:space="preserve">}, </w:t>
+        <w:t xml:space="preserve"> ${representative_home_address}, </w:t>
       </w:r>
       <w:r>
         <w:rPr>
@@ -890,19 +742,8 @@
           <w:sz w:val="16"/>
           <w:szCs w:val="16"/>
         </w:rPr>
-        <w:t xml:space="preserve"> N°${</w:t>
-      </w:r>
-      <w:proofErr w:type="spellStart"/>
-      <w:r>
-        <w:rPr>
-          <w:rFonts w:ascii="Times New Roman" w:hAnsi="Times New Roman"/>
-          <w:b/>
-          <w:sz w:val="16"/>
-          <w:szCs w:val="16"/>
-        </w:rPr>
-        <w:t>verbal_trial.account_number</w:t>
-      </w:r>
-      <w:proofErr w:type="spellEnd"/>
+        <w:t xml:space="preserve"> N°${verbal_trial.account_number</w:t>
+      </w:r>
       <w:r>
         <w:rPr>
           <w:rFonts w:ascii="Times New Roman" w:hAnsi="Times New Roman"/>
@@ -937,27 +778,7 @@
           <w:sz w:val="16"/>
           <w:szCs w:val="16"/>
         </w:rPr>
-        <w:t xml:space="preserve"> ${</w:t>
-      </w:r>
-      <w:proofErr w:type="spellStart"/>
-      <w:r>
-        <w:rPr>
-          <w:rFonts w:ascii="Times New Roman" w:hAnsi="Times New Roman"/>
-          <w:b/>
-          <w:sz w:val="16"/>
-          <w:szCs w:val="16"/>
-        </w:rPr>
-        <w:t>representative_phone_number</w:t>
-      </w:r>
-      <w:proofErr w:type="spellEnd"/>
-      <w:r>
-        <w:rPr>
-          <w:rFonts w:ascii="Times New Roman" w:hAnsi="Times New Roman"/>
-          <w:b/>
-          <w:sz w:val="16"/>
-          <w:szCs w:val="16"/>
-        </w:rPr>
-        <w:t>},</w:t>
+        <w:t xml:space="preserve"> ${representative_phone_number},</w:t>
       </w:r>
     </w:p>
     <w:p>
@@ -1228,97 +1049,7 @@
           <w:sz w:val="16"/>
           <w:szCs w:val="16"/>
         </w:rPr>
-        <w:t>${</w:t>
-      </w:r>
-      <w:proofErr w:type="spellStart"/>
-      <w:r>
-        <w:rPr>
-          <w:rFonts w:ascii="Times New Roman" w:hAnsi="Times New Roman"/>
-          <w:b/>
-          <w:sz w:val="16"/>
-          <w:szCs w:val="16"/>
-        </w:rPr>
-        <w:t>verbal_</w:t>
-      </w:r>
-      <w:proofErr w:type="gramStart"/>
-      <w:r>
-        <w:rPr>
-          <w:rFonts w:ascii="Times New Roman" w:hAnsi="Times New Roman"/>
-          <w:b/>
-          <w:sz w:val="16"/>
-          <w:szCs w:val="16"/>
-        </w:rPr>
-        <w:t>trial.applicant</w:t>
-      </w:r>
-      <w:proofErr w:type="gramEnd"/>
-      <w:r>
-        <w:rPr>
-          <w:rFonts w:ascii="Times New Roman" w:hAnsi="Times New Roman"/>
-          <w:b/>
-          <w:sz w:val="16"/>
-          <w:szCs w:val="16"/>
-        </w:rPr>
-        <w:t>_last_name</w:t>
-      </w:r>
-      <w:proofErr w:type="spellEnd"/>
-      <w:r>
-        <w:rPr>
-          <w:rFonts w:ascii="Times New Roman" w:hAnsi="Times New Roman"/>
-          <w:b/>
-          <w:sz w:val="16"/>
-          <w:szCs w:val="16"/>
-        </w:rPr>
-        <w:t>} ${</w:t>
-      </w:r>
-      <w:proofErr w:type="spellStart"/>
-      <w:r>
-        <w:rPr>
-          <w:rFonts w:ascii="Times New Roman" w:hAnsi="Times New Roman"/>
-          <w:b/>
-          <w:sz w:val="16"/>
-          <w:szCs w:val="16"/>
-        </w:rPr>
-        <w:t>verbal_</w:t>
-      </w:r>
-      <w:proofErr w:type="gramStart"/>
-      <w:r>
-        <w:rPr>
-          <w:rFonts w:ascii="Times New Roman" w:hAnsi="Times New Roman"/>
-          <w:b/>
-          <w:sz w:val="16"/>
-          <w:szCs w:val="16"/>
-        </w:rPr>
-        <w:t>trial.applicant</w:t>
-      </w:r>
-      <w:proofErr w:type="gramEnd"/>
-      <w:r>
-        <w:rPr>
-          <w:rFonts w:ascii="Times New Roman" w:hAnsi="Times New Roman"/>
-          <w:b/>
-          <w:sz w:val="16"/>
-          <w:szCs w:val="16"/>
-        </w:rPr>
-        <w:t>_first_</w:t>
-      </w:r>
-      <w:proofErr w:type="gramStart"/>
-      <w:r>
-        <w:rPr>
-          <w:rFonts w:ascii="Times New Roman" w:hAnsi="Times New Roman"/>
-          <w:b/>
-          <w:sz w:val="16"/>
-          <w:szCs w:val="16"/>
-        </w:rPr>
-        <w:t>name</w:t>
-      </w:r>
-      <w:proofErr w:type="spellEnd"/>
-      <w:r>
-        <w:rPr>
-          <w:rFonts w:ascii="Times New Roman" w:hAnsi="Times New Roman"/>
-          <w:b/>
-          <w:sz w:val="16"/>
-          <w:szCs w:val="16"/>
-        </w:rPr>
-        <w:t xml:space="preserve">}  </w:t>
+        <w:t xml:space="preserve">${verbal_trial.applicant_last_name} ${verbal_trial.applicant_first_name}  </w:t>
       </w:r>
       <w:r>
         <w:rPr>
@@ -1330,7 +1061,6 @@
         <w:t xml:space="preserve"> </w:t>
       </w:r>
       <w:bookmarkEnd w:id="8"/>
-      <w:proofErr w:type="gramEnd"/>
       <w:r>
         <w:rPr>
           <w:rFonts w:ascii="Times New Roman" w:hAnsi="Times New Roman" w:cs="Times New Roman"/>
@@ -1465,107 +1195,56 @@
           <w:sz w:val="16"/>
           <w:szCs w:val="16"/>
         </w:rPr>
-        <w:t>${</w:t>
-      </w:r>
-      <w:proofErr w:type="spellStart"/>
-      <w:r>
-        <w:rPr>
-          <w:rFonts w:ascii="Times New Roman" w:hAnsi="Times New Roman"/>
-          <w:b/>
-          <w:sz w:val="16"/>
-          <w:szCs w:val="16"/>
-        </w:rPr>
-        <w:t>verbal_</w:t>
-      </w:r>
-      <w:proofErr w:type="gramStart"/>
-      <w:r>
-        <w:rPr>
-          <w:rFonts w:ascii="Times New Roman" w:hAnsi="Times New Roman"/>
-          <w:b/>
-          <w:sz w:val="16"/>
-          <w:szCs w:val="16"/>
-        </w:rPr>
-        <w:t>trial.applicant</w:t>
-      </w:r>
-      <w:proofErr w:type="gramEnd"/>
-      <w:r>
-        <w:rPr>
-          <w:rFonts w:ascii="Times New Roman" w:hAnsi="Times New Roman"/>
-          <w:b/>
-          <w:sz w:val="16"/>
-          <w:szCs w:val="16"/>
-        </w:rPr>
-        <w:t>_last_name</w:t>
-      </w:r>
-      <w:proofErr w:type="spellEnd"/>
-      <w:r>
-        <w:rPr>
-          <w:rFonts w:ascii="Times New Roman" w:hAnsi="Times New Roman"/>
-          <w:b/>
-          <w:sz w:val="16"/>
-          <w:szCs w:val="16"/>
-        </w:rPr>
-        <w:t>} ${</w:t>
-      </w:r>
-      <w:proofErr w:type="spellStart"/>
-      <w:r>
-        <w:rPr>
-          <w:rFonts w:ascii="Times New Roman" w:hAnsi="Times New Roman"/>
-          <w:b/>
-          <w:sz w:val="16"/>
-          <w:szCs w:val="16"/>
-        </w:rPr>
-        <w:t>verbal_</w:t>
-      </w:r>
-      <w:proofErr w:type="gramStart"/>
-      <w:r>
-        <w:rPr>
-          <w:rFonts w:ascii="Times New Roman" w:hAnsi="Times New Roman"/>
-          <w:b/>
-          <w:sz w:val="16"/>
-          <w:szCs w:val="16"/>
-        </w:rPr>
-        <w:t>trial.applicant</w:t>
-      </w:r>
-      <w:proofErr w:type="gramEnd"/>
-      <w:r>
-        <w:rPr>
-          <w:rFonts w:ascii="Times New Roman" w:hAnsi="Times New Roman"/>
-          <w:b/>
-          <w:sz w:val="16"/>
-          <w:szCs w:val="16"/>
-        </w:rPr>
-        <w:t>_first_</w:t>
-      </w:r>
-      <w:proofErr w:type="gramStart"/>
-      <w:r>
-        <w:rPr>
-          <w:rFonts w:ascii="Times New Roman" w:hAnsi="Times New Roman"/>
-          <w:b/>
-          <w:sz w:val="16"/>
-          <w:szCs w:val="16"/>
-        </w:rPr>
-        <w:t>name</w:t>
-      </w:r>
-      <w:proofErr w:type="spellEnd"/>
-      <w:r>
-        <w:rPr>
-          <w:rFonts w:ascii="Times New Roman" w:hAnsi="Times New Roman"/>
-          <w:b/>
-          <w:sz w:val="16"/>
-          <w:szCs w:val="16"/>
-        </w:rPr>
-        <w:t xml:space="preserve">}  </w:t>
-      </w:r>
-      <w:r>
-        <w:rPr>
-          <w:rFonts w:ascii="Times New Roman" w:hAnsi="Times New Roman" w:cs="Times New Roman"/>
-          <w:sz w:val="16"/>
-          <w:szCs w:val="16"/>
-        </w:rPr>
-        <w:t>,</w:t>
-      </w:r>
-      <w:proofErr w:type="gramEnd"/>
+        <w:t xml:space="preserve">${verbal_trial.applicant_last_name} ${verbal_trial.applicant_first_name}  </w:t>
+      </w:r>
+      <w:r>
+        <w:rPr>
+          <w:rFonts w:ascii="Times New Roman" w:hAnsi="Times New Roman" w:cs="Times New Roman"/>
+          <w:sz w:val="16"/>
+          <w:szCs w:val="16"/>
+        </w:rPr>
+        <w:t xml:space="preserve">, </w:t>
+      </w:r>
+      <w:r>
+        <w:rPr>
+          <w:rFonts w:ascii="Times New Roman" w:hAnsi="Times New Roman" w:cs="Times New Roman"/>
+          <w:sz w:val="16"/>
+          <w:szCs w:val="16"/>
+        </w:rPr>
+        <w:t xml:space="preserve">dans les conditions et selon les modalités définies </w:t>
+      </w:r>
+      <w:r>
+        <w:rPr>
+          <w:rFonts w:ascii="Times New Roman" w:hAnsi="Times New Roman" w:cs="Times New Roman"/>
+          <w:sz w:val="16"/>
+          <w:szCs w:val="16"/>
+        </w:rPr>
+        <w:t xml:space="preserve">dans un contrat signé entre les deux </w:t>
+      </w:r>
+      <w:r>
+        <w:rPr>
+          <w:rFonts w:ascii="Times New Roman" w:hAnsi="Times New Roman" w:cs="Times New Roman"/>
+          <w:sz w:val="16"/>
+          <w:szCs w:val="16"/>
+        </w:rPr>
+        <w:t>partie, un</w:t>
+      </w:r>
+      <w:r>
+        <w:rPr>
+          <w:rFonts w:ascii="Times New Roman" w:hAnsi="Times New Roman" w:cs="Times New Roman"/>
+          <w:sz w:val="16"/>
+          <w:szCs w:val="16"/>
+        </w:rPr>
+        <w:t xml:space="preserve"> prêt d'un montant</w:t>
+      </w:r>
+      <w:r>
+        <w:rPr>
+          <w:rFonts w:ascii="Times New Roman" w:hAnsi="Times New Roman" w:cs="Times New Roman"/>
+          <w:sz w:val="16"/>
+          <w:szCs w:val="16"/>
+        </w:rPr>
+        <w:t xml:space="preserve"> de</w:t>
+      </w:r>
       <w:r>
         <w:rPr>
           <w:rFonts w:ascii="Times New Roman" w:hAnsi="Times New Roman" w:cs="Times New Roman"/>
@@ -1576,47 +1255,54 @@
       </w:r>
       <w:r>
         <w:rPr>
-          <w:rFonts w:ascii="Times New Roman" w:hAnsi="Times New Roman" w:cs="Times New Roman"/>
-          <w:sz w:val="16"/>
-          <w:szCs w:val="16"/>
-        </w:rPr>
-        <w:t xml:space="preserve">dans les conditions et selon les modalités définies </w:t>
-      </w:r>
-      <w:r>
-        <w:rPr>
-          <w:rFonts w:ascii="Times New Roman" w:hAnsi="Times New Roman" w:cs="Times New Roman"/>
-          <w:sz w:val="16"/>
-          <w:szCs w:val="16"/>
-        </w:rPr>
-        <w:t xml:space="preserve">dans un contrat signé entre les deux </w:t>
-      </w:r>
-      <w:r>
-        <w:rPr>
-          <w:rFonts w:ascii="Times New Roman" w:hAnsi="Times New Roman" w:cs="Times New Roman"/>
-          <w:sz w:val="16"/>
-          <w:szCs w:val="16"/>
-        </w:rPr>
-        <w:t>partie, un</w:t>
-      </w:r>
-      <w:r>
-        <w:rPr>
-          <w:rFonts w:ascii="Times New Roman" w:hAnsi="Times New Roman" w:cs="Times New Roman"/>
-          <w:sz w:val="16"/>
-          <w:szCs w:val="16"/>
-        </w:rPr>
-        <w:t xml:space="preserve"> prêt d'un montant</w:t>
-      </w:r>
-      <w:r>
-        <w:rPr>
-          <w:rFonts w:ascii="Times New Roman" w:hAnsi="Times New Roman" w:cs="Times New Roman"/>
-          <w:sz w:val="16"/>
-          <w:szCs w:val="16"/>
-        </w:rPr>
-        <w:t xml:space="preserve"> de</w:t>
-      </w:r>
-      <w:r>
-        <w:rPr>
-          <w:rFonts w:ascii="Times New Roman" w:hAnsi="Times New Roman" w:cs="Times New Roman"/>
+          <w:rFonts w:ascii="Times New Roman" w:hAnsi="Times New Roman"/>
+          <w:b/>
+          <w:sz w:val="16"/>
+          <w:szCs w:val="16"/>
+        </w:rPr>
+        <w:t xml:space="preserve">${verbal_trial.amount} </w:t>
+      </w:r>
+      <w:r>
+        <w:rPr>
+          <w:rFonts w:ascii="Times New Roman" w:hAnsi="Times New Roman" w:cs="Times New Roman"/>
+          <w:b/>
+          <w:bCs/>
+          <w:sz w:val="16"/>
+          <w:szCs w:val="16"/>
+        </w:rPr>
+        <w:t>FCFA (</w:t>
+      </w:r>
+      <w:r>
+        <w:rPr>
+          <w:rFonts w:ascii="Times New Roman" w:hAnsi="Times New Roman"/>
+          <w:b/>
+          <w:sz w:val="16"/>
+          <w:szCs w:val="16"/>
+        </w:rPr>
+        <w:t>${verbal_trial.amount</w:t>
+      </w:r>
+      <w:r>
+        <w:rPr>
+          <w:rFonts w:ascii="Times New Roman" w:hAnsi="Times New Roman"/>
+          <w:b/>
+          <w:sz w:val="16"/>
+          <w:szCs w:val="16"/>
+        </w:rPr>
+        <w:t>.fr</w:t>
+      </w:r>
+      <w:r>
+        <w:rPr>
+          <w:rFonts w:ascii="Times New Roman" w:hAnsi="Times New Roman"/>
+          <w:b/>
+          <w:sz w:val="16"/>
+          <w:szCs w:val="16"/>
+        </w:rPr>
+        <w:t>}</w:t>
+      </w:r>
+      <w:r>
+        <w:rPr>
+          <w:rFonts w:ascii="Times New Roman" w:hAnsi="Times New Roman"/>
+          <w:b/>
           <w:sz w:val="16"/>
           <w:szCs w:val="16"/>
         </w:rPr>
@@ -1629,124 +1315,17 @@
           <w:sz w:val="16"/>
           <w:szCs w:val="16"/>
         </w:rPr>
-        <w:t>${</w:t>
-      </w:r>
-      <w:proofErr w:type="spellStart"/>
-      <w:r>
-        <w:rPr>
-          <w:rFonts w:ascii="Times New Roman" w:hAnsi="Times New Roman"/>
-          <w:b/>
-          <w:sz w:val="16"/>
-          <w:szCs w:val="16"/>
-        </w:rPr>
-        <w:t>verbal_</w:t>
-      </w:r>
-      <w:proofErr w:type="gramStart"/>
-      <w:r>
-        <w:rPr>
-          <w:rFonts w:ascii="Times New Roman" w:hAnsi="Times New Roman"/>
-          <w:b/>
-          <w:sz w:val="16"/>
-          <w:szCs w:val="16"/>
-        </w:rPr>
-        <w:t>trial.amount</w:t>
-      </w:r>
-      <w:proofErr w:type="spellEnd"/>
-      <w:proofErr w:type="gramEnd"/>
-      <w:r>
-        <w:rPr>
-          <w:rFonts w:ascii="Times New Roman" w:hAnsi="Times New Roman"/>
-          <w:b/>
-          <w:sz w:val="16"/>
-          <w:szCs w:val="16"/>
-        </w:rPr>
-        <w:t xml:space="preserve">} </w:t>
-      </w:r>
-      <w:r>
-        <w:rPr>
-          <w:rFonts w:ascii="Times New Roman" w:hAnsi="Times New Roman" w:cs="Times New Roman"/>
-          <w:b/>
-          <w:bCs/>
-          <w:sz w:val="16"/>
-          <w:szCs w:val="16"/>
-        </w:rPr>
-        <w:t>FCFA (</w:t>
-      </w:r>
-      <w:r>
-        <w:rPr>
-          <w:rFonts w:ascii="Times New Roman" w:hAnsi="Times New Roman"/>
-          <w:b/>
-          <w:sz w:val="16"/>
-          <w:szCs w:val="16"/>
-        </w:rPr>
-        <w:t>${</w:t>
-      </w:r>
-      <w:proofErr w:type="gramStart"/>
-      <w:r>
-        <w:rPr>
-          <w:rFonts w:ascii="Times New Roman" w:hAnsi="Times New Roman"/>
-          <w:b/>
-          <w:sz w:val="16"/>
-          <w:szCs w:val="16"/>
-        </w:rPr>
-        <w:t>verbal_trial.amount</w:t>
-      </w:r>
-      <w:r>
-        <w:rPr>
-          <w:rFonts w:ascii="Times New Roman" w:hAnsi="Times New Roman"/>
-          <w:b/>
-          <w:sz w:val="16"/>
-          <w:szCs w:val="16"/>
-        </w:rPr>
-        <w:t>.fr</w:t>
-      </w:r>
-      <w:r>
-        <w:rPr>
-          <w:rFonts w:ascii="Times New Roman" w:hAnsi="Times New Roman"/>
-          <w:b/>
-          <w:sz w:val="16"/>
-          <w:szCs w:val="16"/>
-        </w:rPr>
-        <w:t>}</w:t>
-      </w:r>
-      <w:r>
-        <w:rPr>
-          <w:rFonts w:ascii="Times New Roman" w:hAnsi="Times New Roman"/>
-          <w:b/>
-          <w:sz w:val="16"/>
-          <w:szCs w:val="16"/>
-        </w:rPr>
         <w:t xml:space="preserve"> </w:t>
       </w:r>
       <w:r>
         <w:rPr>
-          <w:rFonts w:ascii="Times New Roman" w:hAnsi="Times New Roman"/>
-          <w:b/>
-          <w:sz w:val="16"/>
-          <w:szCs w:val="16"/>
-        </w:rPr>
-        <w:t xml:space="preserve"> </w:t>
-      </w:r>
-      <w:r>
-        <w:rPr>
-          <w:rFonts w:ascii="Times New Roman" w:hAnsi="Times New Roman" w:cs="Times New Roman"/>
-          <w:b/>
-          <w:bCs/>
-          <w:sz w:val="16"/>
-          <w:szCs w:val="16"/>
-        </w:rPr>
-        <w:t>francs</w:t>
-      </w:r>
-      <w:proofErr w:type="gramEnd"/>
-      <w:r>
-        <w:rPr>
-          <w:rFonts w:ascii="Times New Roman" w:hAnsi="Times New Roman" w:cs="Times New Roman"/>
-          <w:b/>
-          <w:bCs/>
-          <w:sz w:val="16"/>
-          <w:szCs w:val="16"/>
-        </w:rPr>
-        <w:t xml:space="preserve"> CFA) </w:t>
+          <w:rFonts w:ascii="Times New Roman" w:hAnsi="Times New Roman" w:cs="Times New Roman"/>
+          <w:b/>
+          <w:bCs/>
+          <w:sz w:val="16"/>
+          <w:szCs w:val="16"/>
+        </w:rPr>
+        <w:t xml:space="preserve">francs CFA) </w:t>
       </w:r>
       <w:r>
         <w:rPr>
@@ -1835,38 +1414,7 @@
           <w:sz w:val="16"/>
           <w:szCs w:val="16"/>
         </w:rPr>
-        <w:t>Durée : ${</w:t>
-      </w:r>
-      <w:proofErr w:type="spellStart"/>
-      <w:r>
-        <w:rPr>
-          <w:rFonts w:ascii="Times New Roman" w:hAnsi="Times New Roman"/>
-          <w:b/>
-          <w:sz w:val="16"/>
-          <w:szCs w:val="16"/>
-        </w:rPr>
-        <w:t>verbal_</w:t>
-      </w:r>
-      <w:proofErr w:type="gramStart"/>
-      <w:r>
-        <w:rPr>
-          <w:rFonts w:ascii="Times New Roman" w:hAnsi="Times New Roman"/>
-          <w:b/>
-          <w:sz w:val="16"/>
-          <w:szCs w:val="16"/>
-        </w:rPr>
-        <w:t>trial.duration</w:t>
-      </w:r>
-      <w:proofErr w:type="spellEnd"/>
-      <w:proofErr w:type="gramEnd"/>
-      <w:r>
-        <w:rPr>
-          <w:rFonts w:ascii="Times New Roman" w:hAnsi="Times New Roman"/>
-          <w:b/>
-          <w:sz w:val="16"/>
-          <w:szCs w:val="16"/>
-        </w:rPr>
-        <w:t>} mois</w:t>
+        <w:t>Durée : ${verbal_trial.duration} mois</w:t>
       </w:r>
     </w:p>
     <w:p>
@@ -1891,47 +1439,7 @@
           <w:sz w:val="16"/>
           <w:szCs w:val="16"/>
         </w:rPr>
-        <w:t>Taux : ${</w:t>
-      </w:r>
-      <w:proofErr w:type="spellStart"/>
-      <w:r>
-        <w:rPr>
-          <w:rFonts w:ascii="Times New Roman" w:hAnsi="Times New Roman"/>
-          <w:b/>
-          <w:sz w:val="16"/>
-          <w:szCs w:val="16"/>
-        </w:rPr>
-        <w:t>taux_mensuel</w:t>
-      </w:r>
-      <w:proofErr w:type="spellEnd"/>
-      <w:r>
-        <w:rPr>
-          <w:rFonts w:ascii="Times New Roman" w:hAnsi="Times New Roman"/>
-          <w:b/>
-          <w:sz w:val="16"/>
-          <w:szCs w:val="16"/>
-        </w:rPr>
-        <w:t>} % mensuel soit ${</w:t>
-      </w:r>
-      <w:proofErr w:type="spellStart"/>
-      <w:r>
-        <w:rPr>
-          <w:rFonts w:ascii="Times New Roman" w:hAnsi="Times New Roman"/>
-          <w:b/>
-          <w:sz w:val="16"/>
-          <w:szCs w:val="16"/>
-        </w:rPr>
-        <w:t>verbal_trial.tax_fee_interest_rate</w:t>
-      </w:r>
-      <w:proofErr w:type="spellEnd"/>
-      <w:r>
-        <w:rPr>
-          <w:rFonts w:ascii="Times New Roman" w:hAnsi="Times New Roman"/>
-          <w:b/>
-          <w:sz w:val="16"/>
-          <w:szCs w:val="16"/>
-        </w:rPr>
-        <w:t>} % annuel</w:t>
+        <w:t>Taux : ${taux_mensuel} % mensuel soit ${verbal_trial.tax_fee_interest_rate} % annuel</w:t>
       </w:r>
     </w:p>
     <w:p>
@@ -1958,7 +1466,6 @@
         </w:rPr>
         <w:t> Frais de dossier : ${</w:t>
       </w:r>
-      <w:proofErr w:type="spellStart"/>
       <w:r>
         <w:rPr>
           <w:rFonts w:ascii="Times New Roman" w:hAnsi="Times New Roman"/>
@@ -1967,9 +1474,17 @@
           <w:szCs w:val="16"/>
           <w:lang w:val="fr-GA"/>
         </w:rPr>
-        <w:t>frais_dossier</w:t>
-      </w:r>
-      <w:proofErr w:type="spellEnd"/>
+        <w:t xml:space="preserve">frais_dossier} </w:t>
+      </w:r>
+      <w:r>
+        <w:rPr>
+          <w:rFonts w:ascii="Times New Roman" w:hAnsi="Times New Roman"/>
+          <w:b/>
+          <w:sz w:val="16"/>
+          <w:szCs w:val="16"/>
+        </w:rPr>
+        <w:t>FCFA soit ${</w:t>
+      </w:r>
       <w:r>
         <w:rPr>
           <w:rFonts w:ascii="Times New Roman" w:hAnsi="Times New Roman"/>
@@ -1978,62 +1493,8 @@
           <w:szCs w:val="16"/>
           <w:lang w:val="fr-GA"/>
         </w:rPr>
-        <w:t xml:space="preserve">} </w:t>
-      </w:r>
-      <w:r>
-        <w:rPr>
-          <w:rFonts w:ascii="Times New Roman" w:hAnsi="Times New Roman"/>
-          <w:b/>
-          <w:sz w:val="16"/>
-          <w:szCs w:val="16"/>
-        </w:rPr>
-        <w:t>FCFA soit ${</w:t>
-      </w:r>
-      <w:proofErr w:type="spellStart"/>
-      <w:r>
-        <w:rPr>
-          <w:rFonts w:ascii="Times New Roman" w:hAnsi="Times New Roman"/>
-          <w:b/>
-          <w:sz w:val="16"/>
-          <w:szCs w:val="16"/>
-          <w:lang w:val="fr-GA"/>
-        </w:rPr>
-        <w:t>verbal_</w:t>
-      </w:r>
-      <w:proofErr w:type="gramStart"/>
-      <w:r>
-        <w:rPr>
-          <w:rFonts w:ascii="Times New Roman" w:hAnsi="Times New Roman"/>
-          <w:b/>
-          <w:sz w:val="16"/>
-          <w:szCs w:val="16"/>
-          <w:lang w:val="fr-GA"/>
-        </w:rPr>
-        <w:t>trial.administrative</w:t>
-      </w:r>
-      <w:proofErr w:type="gramEnd"/>
-      <w:r>
-        <w:rPr>
-          <w:rFonts w:ascii="Times New Roman" w:hAnsi="Times New Roman"/>
-          <w:b/>
-          <w:sz w:val="16"/>
-          <w:szCs w:val="16"/>
-          <w:lang w:val="fr-GA"/>
-        </w:rPr>
-        <w:t>_fees_</w:t>
-      </w:r>
-      <w:proofErr w:type="gramStart"/>
-      <w:r>
-        <w:rPr>
-          <w:rFonts w:ascii="Times New Roman" w:hAnsi="Times New Roman"/>
-          <w:b/>
-          <w:sz w:val="16"/>
-          <w:szCs w:val="16"/>
-          <w:lang w:val="fr-GA"/>
-        </w:rPr>
-        <w:t>percentage</w:t>
-      </w:r>
-      <w:proofErr w:type="spellEnd"/>
+        <w:t>verbal_trial.administrative_fees_percentage</w:t>
+      </w:r>
       <w:r>
         <w:rPr>
           <w:rFonts w:ascii="Times New Roman" w:hAnsi="Times New Roman"/>
@@ -2043,7 +1504,6 @@
         </w:rPr>
         <w:t>}%</w:t>
       </w:r>
-      <w:proofErr w:type="gramEnd"/>
     </w:p>
     <w:p>
       <w:pPr>
@@ -2094,7 +1554,6 @@
         </w:rPr>
         <w:t>Assurance : ${</w:t>
       </w:r>
-      <w:proofErr w:type="spellStart"/>
       <w:r>
         <w:rPr>
           <w:rFonts w:ascii="Times New Roman" w:hAnsi="Times New Roman"/>
@@ -2115,7 +1574,6 @@
         </w:rPr>
         <w:t>_</w:t>
       </w:r>
-      <w:proofErr w:type="gramStart"/>
       <w:r>
         <w:rPr>
           <w:rFonts w:ascii="Times New Roman" w:hAnsi="Times New Roman"/>
@@ -2124,20 +1582,8 @@
           <w:szCs w:val="16"/>
           <w:lang w:val="fr-GA"/>
         </w:rPr>
-        <w:t>trial.insurance</w:t>
-      </w:r>
-      <w:proofErr w:type="gramEnd"/>
-      <w:r>
-        <w:rPr>
-          <w:rFonts w:ascii="Times New Roman" w:hAnsi="Times New Roman"/>
-          <w:b/>
-          <w:sz w:val="16"/>
-          <w:szCs w:val="16"/>
-          <w:lang w:val="fr-GA"/>
-        </w:rPr>
-        <w:t>_premium</w:t>
-      </w:r>
-      <w:proofErr w:type="spellEnd"/>
+        <w:t>trial.insurance_premium</w:t>
+      </w:r>
       <w:r>
         <w:rPr>
           <w:rFonts w:ascii="Times New Roman" w:hAnsi="Times New Roman"/>
@@ -2352,29 +1798,16 @@
         </w:rPr>
         <w:t>{</w:t>
       </w:r>
-      <w:proofErr w:type="spellStart"/>
-      <w:r>
-        <w:rPr>
-          <w:rFonts w:ascii="Times New Roman" w:hAnsi="Times New Roman"/>
-          <w:b/>
-          <w:bCs/>
-          <w:sz w:val="16"/>
-          <w:szCs w:val="16"/>
-        </w:rPr>
-        <w:t>total_to_</w:t>
-      </w:r>
-      <w:proofErr w:type="gramStart"/>
-      <w:r>
-        <w:rPr>
-          <w:rFonts w:ascii="Times New Roman" w:hAnsi="Times New Roman"/>
-          <w:b/>
-          <w:bCs/>
-          <w:sz w:val="16"/>
-          <w:szCs w:val="16"/>
-        </w:rPr>
-        <w:t>pay</w:t>
-      </w:r>
-      <w:proofErr w:type="spellEnd"/>
+      <w:r>
+        <w:rPr>
+          <w:rFonts w:ascii="Times New Roman" w:hAnsi="Times New Roman"/>
+          <w:b/>
+          <w:bCs/>
+          <w:sz w:val="16"/>
+          <w:szCs w:val="16"/>
+        </w:rPr>
+        <w:t>total_to_pay</w:t>
+      </w:r>
       <w:r>
         <w:rPr>
           <w:rFonts w:ascii="Times New Roman" w:hAnsi="Times New Roman"/>
@@ -2413,18 +1846,7 @@
           <w:sz w:val="16"/>
           <w:szCs w:val="16"/>
         </w:rPr>
-        <w:t>FCFA</w:t>
-      </w:r>
-      <w:proofErr w:type="gramEnd"/>
-      <w:r>
-        <w:rPr>
-          <w:rFonts w:ascii="Times New Roman" w:hAnsi="Times New Roman"/>
-          <w:b/>
-          <w:bCs/>
-          <w:sz w:val="16"/>
-          <w:szCs w:val="16"/>
-        </w:rPr>
-        <w:t xml:space="preserve"> (</w:t>
+        <w:t>FCFA (</w:t>
       </w:r>
       <w:r>
         <w:rPr>
@@ -2508,7 +1930,6 @@
         </w:rPr>
         <w:t>${</w:t>
       </w:r>
-      <w:proofErr w:type="spellStart"/>
       <w:r>
         <w:rPr>
           <w:rFonts w:ascii="Times New Roman" w:hAnsi="Times New Roman"/>
@@ -2518,33 +1939,8 @@
           <w:szCs w:val="16"/>
           <w:lang w:val="fr-GA"/>
         </w:rPr>
-        <w:t>verbal_</w:t>
-      </w:r>
-      <w:proofErr w:type="gramStart"/>
-      <w:r>
-        <w:rPr>
-          <w:rFonts w:ascii="Times New Roman" w:hAnsi="Times New Roman"/>
-          <w:b/>
-          <w:bCs/>
-          <w:sz w:val="16"/>
-          <w:szCs w:val="16"/>
-          <w:lang w:val="fr-GA"/>
-        </w:rPr>
-        <w:t>trial.purpose</w:t>
-      </w:r>
-      <w:proofErr w:type="gramEnd"/>
-      <w:r>
-        <w:rPr>
-          <w:rFonts w:ascii="Times New Roman" w:hAnsi="Times New Roman"/>
-          <w:b/>
-          <w:bCs/>
-          <w:sz w:val="16"/>
-          <w:szCs w:val="16"/>
-          <w:lang w:val="fr-GA"/>
-        </w:rPr>
-        <w:t>_of_financing</w:t>
-      </w:r>
-      <w:proofErr w:type="spellEnd"/>
+        <w:t>verbal_trial.purpose_of_financing</w:t>
+      </w:r>
       <w:r>
         <w:rPr>
           <w:rFonts w:ascii="Times New Roman" w:hAnsi="Times New Roman"/>
@@ -3503,31 +2899,7 @@
           <w:szCs w:val="16"/>
           <w:lang w:val="en-US"/>
         </w:rPr>
-        <w:t>${</w:t>
-      </w:r>
-      <w:proofErr w:type="spellStart"/>
-      <w:r>
-        <w:rPr>
-          <w:rFonts w:ascii="Times New Roman" w:hAnsi="Times New Roman"/>
-          <w:b/>
-          <w:bCs/>
-          <w:sz w:val="16"/>
-          <w:szCs w:val="16"/>
-          <w:lang w:val="en-US"/>
-        </w:rPr>
-        <w:t>guaranteeList</w:t>
-      </w:r>
-      <w:proofErr w:type="spellEnd"/>
-      <w:r>
-        <w:rPr>
-          <w:rFonts w:ascii="Times New Roman" w:hAnsi="Times New Roman"/>
-          <w:b/>
-          <w:bCs/>
-          <w:sz w:val="16"/>
-          <w:szCs w:val="16"/>
-          <w:lang w:val="en-US"/>
-        </w:rPr>
-        <w:t>}</w:t>
+        <w:t>${guaranteeList}</w:t>
       </w:r>
     </w:p>
     <w:p>
@@ -3600,29 +2972,7 @@
           <w:sz w:val="16"/>
           <w:szCs w:val="16"/>
         </w:rPr>
-        <w:t>${/</w:t>
-      </w:r>
-      <w:proofErr w:type="spellStart"/>
-      <w:r>
-        <w:rPr>
-          <w:rFonts w:ascii="Times New Roman" w:hAnsi="Times New Roman"/>
-          <w:b/>
-          <w:bCs/>
-          <w:sz w:val="16"/>
-          <w:szCs w:val="16"/>
-        </w:rPr>
-        <w:t>guaranteeList</w:t>
-      </w:r>
-      <w:proofErr w:type="spellEnd"/>
-      <w:r>
-        <w:rPr>
-          <w:rFonts w:ascii="Times New Roman" w:hAnsi="Times New Roman"/>
-          <w:b/>
-          <w:bCs/>
-          <w:sz w:val="16"/>
-          <w:szCs w:val="16"/>
-        </w:rPr>
-        <w:t>}</w:t>
+        <w:t>${/guaranteeList}</w:t>
       </w:r>
     </w:p>
     <w:p>
@@ -4086,99 +3436,8 @@
           <w:sz w:val="16"/>
           <w:szCs w:val="16"/>
         </w:rPr>
-        <w:t>${</w:t>
-      </w:r>
-      <w:proofErr w:type="spellStart"/>
-      <w:r>
-        <w:rPr>
-          <w:rFonts w:ascii="Times New Roman" w:hAnsi="Times New Roman"/>
-          <w:b/>
-          <w:sz w:val="16"/>
-          <w:szCs w:val="16"/>
-        </w:rPr>
-        <w:t>verbal_</w:t>
-      </w:r>
-      <w:proofErr w:type="gramStart"/>
-      <w:r>
-        <w:rPr>
-          <w:rFonts w:ascii="Times New Roman" w:hAnsi="Times New Roman"/>
-          <w:b/>
-          <w:sz w:val="16"/>
-          <w:szCs w:val="16"/>
-        </w:rPr>
-        <w:t>trial.applicant</w:t>
-      </w:r>
-      <w:proofErr w:type="gramEnd"/>
-      <w:r>
-        <w:rPr>
-          <w:rFonts w:ascii="Times New Roman" w:hAnsi="Times New Roman"/>
-          <w:b/>
-          <w:sz w:val="16"/>
-          <w:szCs w:val="16"/>
-        </w:rPr>
-        <w:t>_last_name</w:t>
-      </w:r>
-      <w:proofErr w:type="spellEnd"/>
-      <w:r>
-        <w:rPr>
-          <w:rFonts w:ascii="Times New Roman" w:hAnsi="Times New Roman"/>
-          <w:b/>
-          <w:sz w:val="16"/>
-          <w:szCs w:val="16"/>
-        </w:rPr>
-        <w:t>} ${</w:t>
-      </w:r>
-      <w:proofErr w:type="spellStart"/>
-      <w:r>
-        <w:rPr>
-          <w:rFonts w:ascii="Times New Roman" w:hAnsi="Times New Roman"/>
-          <w:b/>
-          <w:sz w:val="16"/>
-          <w:szCs w:val="16"/>
-        </w:rPr>
-        <w:t>verbal_</w:t>
-      </w:r>
-      <w:proofErr w:type="gramStart"/>
-      <w:r>
-        <w:rPr>
-          <w:rFonts w:ascii="Times New Roman" w:hAnsi="Times New Roman"/>
-          <w:b/>
-          <w:sz w:val="16"/>
-          <w:szCs w:val="16"/>
-        </w:rPr>
-        <w:t>trial.applicant</w:t>
-      </w:r>
-      <w:proofErr w:type="gramEnd"/>
-      <w:r>
-        <w:rPr>
-          <w:rFonts w:ascii="Times New Roman" w:hAnsi="Times New Roman"/>
-          <w:b/>
-          <w:sz w:val="16"/>
-          <w:szCs w:val="16"/>
-        </w:rPr>
-        <w:t>_first_</w:t>
-      </w:r>
-      <w:proofErr w:type="gramStart"/>
-      <w:r>
-        <w:rPr>
-          <w:rFonts w:ascii="Times New Roman" w:hAnsi="Times New Roman"/>
-          <w:b/>
-          <w:sz w:val="16"/>
-          <w:szCs w:val="16"/>
-        </w:rPr>
-        <w:t>name</w:t>
-      </w:r>
-      <w:proofErr w:type="spellEnd"/>
-      <w:r>
-        <w:rPr>
-          <w:rFonts w:ascii="Times New Roman" w:hAnsi="Times New Roman"/>
-          <w:b/>
-          <w:sz w:val="16"/>
-          <w:szCs w:val="16"/>
-        </w:rPr>
-        <w:t xml:space="preserve">}   </w:t>
-      </w:r>
-      <w:proofErr w:type="gramEnd"/>
+        <w:t xml:space="preserve">${verbal_trial.applicant_last_name} ${verbal_trial.applicant_first_name}   </w:t>
+      </w:r>
       <w:r>
         <w:rPr>
           <w:rFonts w:ascii="Times New Roman" w:hAnsi="Times New Roman" w:cs="Times New Roman"/>
@@ -4247,87 +3506,7 @@
           <w:sz w:val="16"/>
           <w:szCs w:val="16"/>
         </w:rPr>
-        <w:t>${</w:t>
-      </w:r>
-      <w:proofErr w:type="spellStart"/>
-      <w:r>
-        <w:rPr>
-          <w:rFonts w:ascii="Times New Roman" w:hAnsi="Times New Roman"/>
-          <w:b/>
-          <w:sz w:val="16"/>
-          <w:szCs w:val="16"/>
-        </w:rPr>
-        <w:t>verbal_</w:t>
-      </w:r>
-      <w:proofErr w:type="gramStart"/>
-      <w:r>
-        <w:rPr>
-          <w:rFonts w:ascii="Times New Roman" w:hAnsi="Times New Roman"/>
-          <w:b/>
-          <w:sz w:val="16"/>
-          <w:szCs w:val="16"/>
-        </w:rPr>
-        <w:t>trial.applicant</w:t>
-      </w:r>
-      <w:proofErr w:type="gramEnd"/>
-      <w:r>
-        <w:rPr>
-          <w:rFonts w:ascii="Times New Roman" w:hAnsi="Times New Roman"/>
-          <w:b/>
-          <w:sz w:val="16"/>
-          <w:szCs w:val="16"/>
-        </w:rPr>
-        <w:t>_last_name</w:t>
-      </w:r>
-      <w:proofErr w:type="spellEnd"/>
-      <w:r>
-        <w:rPr>
-          <w:rFonts w:ascii="Times New Roman" w:hAnsi="Times New Roman"/>
-          <w:b/>
-          <w:sz w:val="16"/>
-          <w:szCs w:val="16"/>
-        </w:rPr>
-        <w:t>} ${</w:t>
-      </w:r>
-      <w:proofErr w:type="spellStart"/>
-      <w:r>
-        <w:rPr>
-          <w:rFonts w:ascii="Times New Roman" w:hAnsi="Times New Roman"/>
-          <w:b/>
-          <w:sz w:val="16"/>
-          <w:szCs w:val="16"/>
-        </w:rPr>
-        <w:t>verbal_</w:t>
-      </w:r>
-      <w:proofErr w:type="gramStart"/>
-      <w:r>
-        <w:rPr>
-          <w:rFonts w:ascii="Times New Roman" w:hAnsi="Times New Roman"/>
-          <w:b/>
-          <w:sz w:val="16"/>
-          <w:szCs w:val="16"/>
-        </w:rPr>
-        <w:t>trial.applicant</w:t>
-      </w:r>
-      <w:proofErr w:type="gramEnd"/>
-      <w:r>
-        <w:rPr>
-          <w:rFonts w:ascii="Times New Roman" w:hAnsi="Times New Roman"/>
-          <w:b/>
-          <w:sz w:val="16"/>
-          <w:szCs w:val="16"/>
-        </w:rPr>
-        <w:t>_first_name</w:t>
-      </w:r>
-      <w:proofErr w:type="spellEnd"/>
-      <w:r>
-        <w:rPr>
-          <w:rFonts w:ascii="Times New Roman" w:hAnsi="Times New Roman"/>
-          <w:b/>
-          <w:sz w:val="16"/>
-          <w:szCs w:val="16"/>
-        </w:rPr>
-        <w:t>}</w:t>
+        <w:t>${verbal_trial.applicant_last_name} ${verbal_trial.applicant_first_name}</w:t>
       </w:r>
       <w:r>
         <w:rPr>
@@ -4443,99 +3622,8 @@
           <w:sz w:val="16"/>
           <w:szCs w:val="16"/>
         </w:rPr>
-        <w:t>${</w:t>
-      </w:r>
-      <w:proofErr w:type="spellStart"/>
-      <w:r>
-        <w:rPr>
-          <w:rFonts w:ascii="Times New Roman" w:hAnsi="Times New Roman"/>
-          <w:b/>
-          <w:sz w:val="16"/>
-          <w:szCs w:val="16"/>
-        </w:rPr>
-        <w:t>verbal_</w:t>
-      </w:r>
-      <w:proofErr w:type="gramStart"/>
-      <w:r>
-        <w:rPr>
-          <w:rFonts w:ascii="Times New Roman" w:hAnsi="Times New Roman"/>
-          <w:b/>
-          <w:sz w:val="16"/>
-          <w:szCs w:val="16"/>
-        </w:rPr>
-        <w:t>trial.applicant</w:t>
-      </w:r>
-      <w:proofErr w:type="gramEnd"/>
-      <w:r>
-        <w:rPr>
-          <w:rFonts w:ascii="Times New Roman" w:hAnsi="Times New Roman"/>
-          <w:b/>
-          <w:sz w:val="16"/>
-          <w:szCs w:val="16"/>
-        </w:rPr>
-        <w:t>_last_name</w:t>
-      </w:r>
-      <w:proofErr w:type="spellEnd"/>
-      <w:r>
-        <w:rPr>
-          <w:rFonts w:ascii="Times New Roman" w:hAnsi="Times New Roman"/>
-          <w:b/>
-          <w:sz w:val="16"/>
-          <w:szCs w:val="16"/>
-        </w:rPr>
-        <w:t>} ${</w:t>
-      </w:r>
-      <w:proofErr w:type="spellStart"/>
-      <w:r>
-        <w:rPr>
-          <w:rFonts w:ascii="Times New Roman" w:hAnsi="Times New Roman"/>
-          <w:b/>
-          <w:sz w:val="16"/>
-          <w:szCs w:val="16"/>
-        </w:rPr>
-        <w:t>verbal_</w:t>
-      </w:r>
-      <w:proofErr w:type="gramStart"/>
-      <w:r>
-        <w:rPr>
-          <w:rFonts w:ascii="Times New Roman" w:hAnsi="Times New Roman"/>
-          <w:b/>
-          <w:sz w:val="16"/>
-          <w:szCs w:val="16"/>
-        </w:rPr>
-        <w:t>trial.applicant</w:t>
-      </w:r>
-      <w:proofErr w:type="gramEnd"/>
-      <w:r>
-        <w:rPr>
-          <w:rFonts w:ascii="Times New Roman" w:hAnsi="Times New Roman"/>
-          <w:b/>
-          <w:sz w:val="16"/>
-          <w:szCs w:val="16"/>
-        </w:rPr>
-        <w:t>_first_</w:t>
-      </w:r>
-      <w:proofErr w:type="gramStart"/>
-      <w:r>
-        <w:rPr>
-          <w:rFonts w:ascii="Times New Roman" w:hAnsi="Times New Roman"/>
-          <w:b/>
-          <w:sz w:val="16"/>
-          <w:szCs w:val="16"/>
-        </w:rPr>
-        <w:t>name</w:t>
-      </w:r>
-      <w:proofErr w:type="spellEnd"/>
-      <w:r>
-        <w:rPr>
-          <w:rFonts w:ascii="Times New Roman" w:hAnsi="Times New Roman"/>
-          <w:b/>
-          <w:sz w:val="16"/>
-          <w:szCs w:val="16"/>
-        </w:rPr>
-        <w:t xml:space="preserve">}   </w:t>
-      </w:r>
-      <w:proofErr w:type="gramEnd"/>
+        <w:t xml:space="preserve">${verbal_trial.applicant_last_name} ${verbal_trial.applicant_first_name}   </w:t>
+      </w:r>
       <w:r>
         <w:rPr>
           <w:rFonts w:ascii="Times New Roman" w:hAnsi="Times New Roman" w:cs="Times New Roman"/>
@@ -4799,25 +3887,7 @@
           <w:sz w:val="16"/>
           <w:szCs w:val="16"/>
         </w:rPr>
-        <w:t>${</w:t>
-      </w:r>
-      <w:proofErr w:type="spellStart"/>
-      <w:r>
-        <w:rPr>
-          <w:rFonts w:ascii="Times New Roman" w:hAnsi="Times New Roman" w:cs="Times New Roman"/>
-          <w:sz w:val="16"/>
-          <w:szCs w:val="16"/>
-        </w:rPr>
-        <w:t>current_date</w:t>
-      </w:r>
-      <w:proofErr w:type="spellEnd"/>
-      <w:r>
-        <w:rPr>
-          <w:rFonts w:ascii="Times New Roman" w:hAnsi="Times New Roman" w:cs="Times New Roman"/>
-          <w:sz w:val="16"/>
-          <w:szCs w:val="16"/>
-        </w:rPr>
-        <w:t>}</w:t>
+        <w:t>${current_date}</w:t>
       </w:r>
       <w:r>
         <w:rPr>
